--- a/documents/需求分析说明书.docx
+++ b/documents/需求分析说明书.docx
@@ -1,10 +1,10 @@
 
 <file path=word/document.xml><?xml version="1.0" encoding="utf-8"?>
-<w:document xmlns:wpc="http://schemas.microsoft.com/office/word/2010/wordprocessingCanvas" xmlns:mc="http://schemas.openxmlformats.org/markup-compatibility/2006" xmlns:o="urn:schemas-microsoft-com:office:office" xmlns:r="http://schemas.openxmlformats.org/officeDocument/2006/relationships" xmlns:m="http://schemas.openxmlformats.org/officeDocument/2006/math" xmlns:v="urn:schemas-microsoft-com:vml" xmlns:wp14="http://schemas.microsoft.com/office/word/2010/wordprocessingDrawing" xmlns:wp="http://schemas.openxmlformats.org/drawingml/2006/wordprocessingDrawing" xmlns:w10="urn:schemas-microsoft-com:office:word" xmlns:w="http://schemas.openxmlformats.org/wordprocessingml/2006/main" xmlns:w14="http://schemas.microsoft.com/office/word/2010/wordml" xmlns:w15="http://schemas.microsoft.com/office/word/2012/wordml" xmlns:wpg="http://schemas.microsoft.com/office/word/2010/wordprocessingGroup" xmlns:wpi="http://schemas.microsoft.com/office/word/2010/wordprocessingInk" xmlns:wne="http://schemas.microsoft.com/office/word/2006/wordml" xmlns:wps="http://schemas.microsoft.com/office/word/2010/wordprocessingShape" mc:Ignorable="w14 w15 wp14">
+<w:document xmlns:ve="http://schemas.openxmlformats.org/markup-compatibility/2006" xmlns:o="urn:schemas-microsoft-com:office:office" xmlns:r="http://schemas.openxmlformats.org/officeDocument/2006/relationships" xmlns:m="http://schemas.openxmlformats.org/officeDocument/2006/math" xmlns:v="urn:schemas-microsoft-com:vml" xmlns:wp="http://schemas.openxmlformats.org/drawingml/2006/wordprocessingDrawing" xmlns:w10="urn:schemas-microsoft-com:office:word" xmlns:w="http://schemas.openxmlformats.org/wordprocessingml/2006/main" xmlns:wne="http://schemas.microsoft.com/office/word/2006/wordml">
   <w:body>
     <w:p>
       <w:pPr>
-        <w:pStyle w:val="Heading1"/>
+        <w:pStyle w:val="1"/>
       </w:pPr>
       <w:r>
         <w:rPr>
@@ -15,41 +15,577 @@
       <w:r>
         <w:t>人才招聘系统</w:t>
       </w:r>
+    </w:p>
+    <w:p>
+      <w:pPr>
+        <w:pStyle w:val="2"/>
+      </w:pPr>
+      <w:r>
+        <w:rPr>
+          <w:rFonts w:hint="eastAsia"/>
+        </w:rPr>
+        <w:t>需求</w:t>
+      </w:r>
+      <w:r>
+        <w:t>分析</w:t>
+      </w:r>
+    </w:p>
+    <w:p/>
+    <w:p>
+      <w:r>
+        <w:t xml:space="preserve">1 </w:t>
+      </w:r>
+      <w:r>
+        <w:rPr>
+          <w:rFonts w:hint="eastAsia"/>
+        </w:rPr>
+        <w:t>系统</w:t>
+      </w:r>
+      <w:r>
+        <w:t>概述</w:t>
+      </w:r>
+    </w:p>
+    <w:p>
+      <w:r>
+        <w:tab/>
+      </w:r>
+      <w:r>
+        <w:rPr>
+          <w:rFonts w:hint="eastAsia"/>
+        </w:rPr>
+        <w:t>本系统</w:t>
+      </w:r>
+      <w:r>
+        <w:t>是一个基于</w:t>
+      </w:r>
+      <w:r>
+        <w:t>web</w:t>
+      </w:r>
+      <w:r>
+        <w:rPr>
+          <w:rFonts w:hint="eastAsia"/>
+        </w:rPr>
+        <w:t>的</w:t>
+      </w:r>
+      <w:r>
+        <w:t>人才招聘平台，为求职者提供</w:t>
+      </w:r>
+      <w:r>
+        <w:rPr>
+          <w:rFonts w:hint="eastAsia"/>
+        </w:rPr>
+        <w:t>职位</w:t>
+      </w:r>
+      <w:r>
+        <w:t>信息</w:t>
+      </w:r>
+      <w:r>
+        <w:rPr>
+          <w:rFonts w:hint="eastAsia"/>
+        </w:rPr>
+        <w:t>和</w:t>
+      </w:r>
+      <w:r>
+        <w:t>面试机会，使求职者能快速的高效的找到合适的工作；为企业用户提供了发布职位并</w:t>
+      </w:r>
+      <w:r>
+        <w:rPr>
+          <w:rFonts w:hint="eastAsia"/>
+        </w:rPr>
+        <w:t>且甄选</w:t>
+      </w:r>
+      <w:r>
+        <w:t>人才的在线平台，通过系统企业</w:t>
+      </w:r>
+      <w:r>
+        <w:rPr>
+          <w:rFonts w:hint="eastAsia"/>
+        </w:rPr>
+        <w:t>和</w:t>
+      </w:r>
+      <w:r>
+        <w:t>求职者可以相互选择</w:t>
+      </w:r>
+      <w:r>
+        <w:rPr>
+          <w:rFonts w:hint="eastAsia"/>
+        </w:rPr>
+        <w:t>，</w:t>
+      </w:r>
+      <w:r>
+        <w:t>彼此找到合适的对象。</w:t>
+      </w:r>
+      <w:r>
+        <w:rPr>
+          <w:rFonts w:hint="eastAsia"/>
+        </w:rPr>
+        <w:t>除了</w:t>
+      </w:r>
+      <w:r>
+        <w:t>这些基本的功能之外，系统</w:t>
+      </w:r>
+      <w:r>
+        <w:rPr>
+          <w:rFonts w:hint="eastAsia"/>
+        </w:rPr>
+        <w:t>还为求职者</w:t>
+      </w:r>
+      <w:r>
+        <w:t>提供了</w:t>
+      </w:r>
+      <w:r>
+        <w:rPr>
+          <w:rFonts w:hint="eastAsia"/>
+        </w:rPr>
+        <w:t>订阅</w:t>
+      </w:r>
+      <w:r>
+        <w:t>职位，</w:t>
+      </w:r>
+      <w:r>
+        <w:rPr>
+          <w:rFonts w:hint="eastAsia"/>
+        </w:rPr>
+        <w:t>分享</w:t>
+      </w:r>
+      <w:r>
+        <w:t>面试心得和分享职位</w:t>
+      </w:r>
+      <w:r>
+        <w:rPr>
+          <w:rFonts w:hint="eastAsia"/>
+        </w:rPr>
+        <w:t>等</w:t>
+      </w:r>
+      <w:r>
+        <w:t>一系列的个性化功能；为企业提供了展示企业文化和人才推荐的功能，尽可能地满足求职者和企业的需求</w:t>
+      </w:r>
+      <w:r>
+        <w:rPr>
+          <w:rFonts w:hint="eastAsia"/>
+        </w:rPr>
+        <w:t>。</w:t>
+      </w:r>
+    </w:p>
+    <w:p>
+      <w:r>
+        <w:rPr>
+          <w:rFonts w:hint="eastAsia"/>
+        </w:rPr>
+        <w:t xml:space="preserve">2 </w:t>
+      </w:r>
+      <w:r>
+        <w:rPr>
+          <w:rFonts w:hint="eastAsia"/>
+        </w:rPr>
+        <w:t>用户特征</w:t>
+      </w:r>
+    </w:p>
+    <w:p>
+      <w:r>
+        <w:tab/>
+      </w:r>
+      <w:r>
+        <w:rPr>
+          <w:rFonts w:hint="eastAsia"/>
+        </w:rPr>
+        <w:t>求职者</w:t>
+      </w:r>
+      <w:r>
+        <w:t>：</w:t>
+      </w:r>
+      <w:r>
+        <w:t>面向社会求职者，</w:t>
+      </w:r>
+      <w:r>
+        <w:rPr>
+          <w:rFonts w:hint="eastAsia"/>
+        </w:rPr>
+        <w:t>根据</w:t>
+      </w:r>
+      <w:r>
+        <w:t>工作年限可以分为</w:t>
+      </w:r>
+      <w:r>
+        <w:rPr>
+          <w:rFonts w:hint="eastAsia"/>
+        </w:rPr>
+        <w:t>：</w:t>
+      </w:r>
+      <w:r>
+        <w:rPr>
+          <w:rFonts w:hint="eastAsia"/>
+        </w:rPr>
+        <w:t>1</w:t>
+      </w:r>
+      <w:r>
+        <w:rPr>
+          <w:rFonts w:hint="eastAsia"/>
+        </w:rPr>
+        <w:t>至</w:t>
+      </w:r>
+      <w:r>
+        <w:rPr>
+          <w:rFonts w:hint="eastAsia"/>
+        </w:rPr>
+        <w:t>3</w:t>
+      </w:r>
+      <w:r>
+        <w:rPr>
+          <w:rFonts w:hint="eastAsia"/>
+        </w:rPr>
+        <w:t>年</w:t>
+      </w:r>
+      <w:r>
+        <w:t>的职场新人；</w:t>
+      </w:r>
+      <w:r>
+        <w:rPr>
+          <w:rFonts w:hint="eastAsia"/>
+        </w:rPr>
+        <w:t>3</w:t>
+      </w:r>
+      <w:r>
+        <w:rPr>
+          <w:rFonts w:hint="eastAsia"/>
+        </w:rPr>
+        <w:t>至</w:t>
+      </w:r>
+      <w:r>
+        <w:rPr>
+          <w:rFonts w:hint="eastAsia"/>
+        </w:rPr>
+        <w:t>5</w:t>
+      </w:r>
+      <w:r>
+        <w:rPr>
+          <w:rFonts w:hint="eastAsia"/>
+        </w:rPr>
+        <w:t>年</w:t>
+      </w:r>
+      <w:r>
+        <w:t>的职场高人；</w:t>
+      </w:r>
+      <w:r>
+        <w:rPr>
+          <w:rFonts w:hint="eastAsia"/>
+        </w:rPr>
+        <w:t>5</w:t>
+      </w:r>
+      <w:r>
+        <w:rPr>
+          <w:rFonts w:hint="eastAsia"/>
+        </w:rPr>
+        <w:t>到</w:t>
+      </w:r>
+      <w:r>
+        <w:rPr>
+          <w:rFonts w:hint="eastAsia"/>
+        </w:rPr>
+        <w:t>10</w:t>
+      </w:r>
+      <w:r>
+        <w:rPr>
+          <w:rFonts w:hint="eastAsia"/>
+        </w:rPr>
+        <w:t>年</w:t>
+      </w:r>
+      <w:r>
+        <w:t>的职场精英；</w:t>
+      </w:r>
+      <w:r>
+        <w:rPr>
+          <w:rFonts w:hint="eastAsia"/>
+        </w:rPr>
+        <w:t>10</w:t>
+      </w:r>
+      <w:r>
+        <w:rPr>
+          <w:rFonts w:hint="eastAsia"/>
+        </w:rPr>
+        <w:t>年</w:t>
+      </w:r>
+      <w:r>
+        <w:t>以上的职场大佬；</w:t>
+      </w:r>
+      <w:r>
+        <w:rPr>
+          <w:rFonts w:hint="eastAsia"/>
+        </w:rPr>
+        <w:t>根据</w:t>
+      </w:r>
+      <w:r>
+        <w:t>不同阶段的用户提供不同需求的职</w:t>
+      </w:r>
+      <w:r>
+        <w:rPr>
+          <w:rFonts w:hint="eastAsia"/>
+        </w:rPr>
+        <w:t>位</w:t>
+      </w:r>
+      <w:r>
+        <w:t>信息。</w:t>
+      </w:r>
+    </w:p>
+    <w:p>
+      <w:r>
+        <w:tab/>
+      </w:r>
+      <w:r>
+        <w:rPr>
+          <w:rFonts w:hint="eastAsia"/>
+        </w:rPr>
+        <w:t>企业</w:t>
+      </w:r>
+      <w:r>
+        <w:t>：</w:t>
+      </w:r>
+      <w:r>
+        <w:rPr>
+          <w:rFonts w:hint="eastAsia"/>
+        </w:rPr>
+        <w:t>面向</w:t>
+      </w:r>
+      <w:r>
+        <w:t>各种企业，不论大小，知名度</w:t>
+      </w:r>
+      <w:r>
+        <w:rPr>
+          <w:rFonts w:hint="eastAsia"/>
+        </w:rPr>
+        <w:t>，</w:t>
+      </w:r>
+      <w:r>
+        <w:t>只要是</w:t>
+      </w:r>
+      <w:r>
+        <w:rPr>
+          <w:rFonts w:hint="eastAsia"/>
+        </w:rPr>
+        <w:t>合法</w:t>
+      </w:r>
+      <w:r>
+        <w:t>的企业就可以注册；</w:t>
+      </w:r>
+      <w:r>
+        <w:rPr>
+          <w:rFonts w:hint="eastAsia"/>
+        </w:rPr>
+        <w:t>系统</w:t>
+      </w:r>
+      <w:r>
+        <w:t>会审核其</w:t>
+      </w:r>
+      <w:r>
+        <w:rPr>
+          <w:rFonts w:hint="eastAsia"/>
+        </w:rPr>
+        <w:t>身份</w:t>
+      </w:r>
+      <w:r>
+        <w:t>，只要通过审核，</w:t>
+      </w:r>
+      <w:r>
+        <w:rPr>
+          <w:rFonts w:hint="eastAsia"/>
+        </w:rPr>
+        <w:t>系统</w:t>
+      </w:r>
+      <w:r>
+        <w:t>就会提</w:t>
+      </w:r>
+      <w:r>
+        <w:rPr>
+          <w:rFonts w:hint="eastAsia"/>
+        </w:rPr>
+        <w:t>供相应</w:t>
+      </w:r>
+      <w:r>
+        <w:t>服务。</w:t>
+      </w:r>
+    </w:p>
+    <w:p>
+      <w:r>
+        <w:rPr>
+          <w:rFonts w:hint="eastAsia"/>
+        </w:rPr>
+        <w:t xml:space="preserve">3 </w:t>
+      </w:r>
+      <w:r>
+        <w:rPr>
+          <w:rFonts w:hint="eastAsia"/>
+        </w:rPr>
+        <w:t>运行</w:t>
+      </w:r>
+      <w:r>
+        <w:t>环境</w:t>
+      </w:r>
+    </w:p>
+    <w:p>
+      <w:r>
+        <w:tab/>
+      </w:r>
+      <w:r>
+        <w:rPr>
+          <w:rFonts w:hint="eastAsia"/>
+        </w:rPr>
+        <w:t>本系统</w:t>
+      </w:r>
+      <w:r>
+        <w:t>运行在各个浏览器中，支持</w:t>
+      </w:r>
+      <w:r>
+        <w:rPr>
+          <w:rFonts w:hint="eastAsia"/>
+        </w:rPr>
+        <w:t>桌面</w:t>
+      </w:r>
+      <w:r>
+        <w:t>和移动设备</w:t>
+      </w:r>
+      <w:r>
+        <w:rPr>
+          <w:rFonts w:hint="eastAsia"/>
+        </w:rPr>
+        <w:t>等。</w:t>
+      </w:r>
+    </w:p>
+    <w:p>
+      <w:r>
+        <w:t xml:space="preserve">4 </w:t>
+      </w:r>
+      <w:r>
+        <w:rPr>
+          <w:rFonts w:hint="eastAsia"/>
+        </w:rPr>
+        <w:t>性能</w:t>
+      </w:r>
+      <w:r>
+        <w:t>需求</w:t>
+      </w:r>
+    </w:p>
+    <w:p>
+      <w:r>
+        <w:tab/>
+      </w:r>
+      <w:r>
+        <w:rPr>
+          <w:rFonts w:hint="eastAsia"/>
+        </w:rPr>
+        <w:t>系统</w:t>
+      </w:r>
+      <w:r>
+        <w:t>对并发性要求不高，</w:t>
+      </w:r>
+      <w:r>
+        <w:rPr>
+          <w:rFonts w:hint="eastAsia"/>
+        </w:rPr>
+        <w:t>主要保证</w:t>
+      </w:r>
+      <w:r>
+        <w:t>系统运行时的速度和</w:t>
+      </w:r>
+      <w:r>
+        <w:rPr>
+          <w:rFonts w:hint="eastAsia"/>
+        </w:rPr>
+        <w:t>后台响应的</w:t>
+      </w:r>
+      <w:r>
+        <w:t>速度。</w:t>
+      </w:r>
+    </w:p>
+    <w:p>
+      <w:r>
+        <w:rPr>
+          <w:rFonts w:hint="eastAsia"/>
+        </w:rPr>
+        <w:t>5</w:t>
+      </w:r>
+      <w:bookmarkStart w:id="0" w:name="OLE_LINK1"/>
+      <w:bookmarkStart w:id="1" w:name="OLE_LINK2"/>
       <w:r>
         <w:rPr>
           <w:rFonts w:hint="eastAsia"/>
         </w:rPr>
         <w:t xml:space="preserve"> </w:t>
       </w:r>
-    </w:p>
-    <w:p>
-      <w:pPr>
-        <w:pStyle w:val="Heading2"/>
-      </w:pPr>
-      <w:r>
-        <w:rPr>
-          <w:rFonts w:hint="eastAsia"/>
-        </w:rPr>
+      <w:r>
+        <w:rPr>
+          <w:rFonts w:hint="eastAsia"/>
+        </w:rPr>
+        <w:t>安全性</w:t>
+      </w:r>
+      <w:r>
         <w:t>需求</w:t>
       </w:r>
-      <w:r>
-        <w:t>分析</w:t>
-      </w:r>
+    </w:p>
+    <w:p>
+      <w:r>
+        <w:tab/>
+      </w:r>
+      <w:r>
+        <w:rPr>
+          <w:rFonts w:hint="eastAsia"/>
+        </w:rPr>
+        <w:t>保证</w:t>
+      </w:r>
+      <w:r>
+        <w:t>用户信息安全和数据传输安全</w:t>
+      </w:r>
+      <w:r>
+        <w:rPr>
+          <w:rFonts w:hint="eastAsia"/>
+        </w:rPr>
+        <w:t>；</w:t>
+      </w:r>
+      <w:r>
+        <w:t>用户信息不能丢失和数据在传输工程中不能损</w:t>
+      </w:r>
+      <w:r>
+        <w:rPr>
+          <w:rFonts w:hint="eastAsia"/>
+        </w:rPr>
+        <w:t>坏</w:t>
+      </w:r>
+      <w:r>
+        <w:t>等</w:t>
+      </w:r>
+      <w:r>
+        <w:rPr>
+          <w:rFonts w:hint="eastAsia"/>
+        </w:rPr>
+        <w:t>。</w:t>
+      </w:r>
+      <w:bookmarkEnd w:id="0"/>
+      <w:bookmarkEnd w:id="1"/>
     </w:p>
     <w:p/>
     <w:p>
       <w:r>
-        <w:t xml:space="preserve">1 </w:t>
-      </w:r>
-      <w:r>
-        <w:rPr>
-          <w:rFonts w:hint="eastAsia"/>
-        </w:rPr>
-        <w:t>系统</w:t>
-      </w:r>
-      <w:r>
-        <w:t>概述</w:t>
-      </w:r>
+        <w:rPr>
+          <w:rFonts w:hint="eastAsia"/>
+        </w:rPr>
+        <w:t>6</w:t>
+      </w:r>
+      <w:bookmarkStart w:id="2" w:name="OLE_LINK3"/>
+      <w:r>
+        <w:rPr>
+          <w:rFonts w:hint="eastAsia"/>
+        </w:rPr>
+        <w:t>功能</w:t>
+      </w:r>
+      <w:r>
+        <w:t>需求</w:t>
+      </w:r>
+      <w:r>
+        <w:rPr>
+          <w:rFonts w:hint="eastAsia"/>
+        </w:rPr>
+        <w:t>描述</w:t>
+      </w:r>
+      <w:bookmarkEnd w:id="2"/>
     </w:p>
     <w:p>
       <w:r>
@@ -59,58 +595,19 @@
         <w:rPr>
           <w:rFonts w:hint="eastAsia"/>
         </w:rPr>
-        <w:t>本系统</w:t>
-      </w:r>
-      <w:r>
-        <w:t>是一个基于</w:t>
-      </w:r>
-      <w:r>
-        <w:t>web</w:t>
-      </w:r>
-      <w:r>
-        <w:rPr>
-          <w:rFonts w:hint="eastAsia"/>
-        </w:rPr>
-        <w:t>的</w:t>
-      </w:r>
-      <w:r>
-        <w:t>人才招聘平台，为求职者提供</w:t>
-      </w:r>
-      <w:r>
-        <w:rPr>
-          <w:rFonts w:hint="eastAsia"/>
-        </w:rPr>
-        <w:t>职位</w:t>
-      </w:r>
-      <w:r>
-        <w:t>信息</w:t>
-      </w:r>
-      <w:r>
-        <w:rPr>
-          <w:rFonts w:hint="eastAsia"/>
-        </w:rPr>
-        <w:t>和</w:t>
-      </w:r>
-      <w:r>
-        <w:t>面试机会，使求职者能快速的高效的找到合适的工作；为企业用户提供了发布职位并</w:t>
-      </w:r>
-      <w:r>
-        <w:rPr>
-          <w:rFonts w:hint="eastAsia"/>
-        </w:rPr>
-        <w:t>且甄选</w:t>
-      </w:r>
-      <w:r>
-        <w:t>人才的在线平台，通过系统企业</w:t>
-      </w:r>
-      <w:r>
-        <w:rPr>
-          <w:rFonts w:hint="eastAsia"/>
-        </w:rPr>
-        <w:t>和</w:t>
-      </w:r>
-      <w:r>
-        <w:t>求职者可以相互选择</w:t>
+        <w:t>按照</w:t>
+      </w:r>
+      <w:r>
+        <w:t>用户划分</w:t>
+      </w:r>
+      <w:r>
+        <w:rPr>
+          <w:rFonts w:hint="eastAsia"/>
+        </w:rPr>
+        <w:t>为：</w:t>
+      </w:r>
+      <w:r>
+        <w:t>求职者，企业</w:t>
       </w:r>
       <w:r>
         <w:rPr>
@@ -119,78 +616,27 @@
         <w:t>，</w:t>
       </w:r>
       <w:r>
-        <w:t>彼此找到合适的对象。</w:t>
-      </w:r>
-      <w:r>
-        <w:rPr>
-          <w:rFonts w:hint="eastAsia"/>
-        </w:rPr>
-        <w:t>除了</w:t>
-      </w:r>
-      <w:r>
-        <w:t>这些基本的功能之外，系统</w:t>
-      </w:r>
-      <w:r>
-        <w:rPr>
-          <w:rFonts w:hint="eastAsia"/>
-        </w:rPr>
-        <w:t>还为求职者</w:t>
-      </w:r>
-      <w:r>
-        <w:t>提供了</w:t>
-      </w:r>
-      <w:r>
-        <w:rPr>
-          <w:rFonts w:hint="eastAsia"/>
-        </w:rPr>
-        <w:t>订阅</w:t>
-      </w:r>
-      <w:r>
-        <w:t>职位，</w:t>
-      </w:r>
-      <w:r>
-        <w:rPr>
-          <w:rFonts w:hint="eastAsia"/>
-        </w:rPr>
-        <w:t>分享</w:t>
-      </w:r>
-      <w:r>
-        <w:t>面试心得和分享职位</w:t>
-      </w:r>
-      <w:r>
-        <w:rPr>
-          <w:rFonts w:hint="eastAsia"/>
-        </w:rPr>
-        <w:t>等</w:t>
-      </w:r>
-      <w:r>
-        <w:t>一系列的个性化功能；为企业提供了展示企业文化和人才推荐的功能，尽可能地满足求职者和企业的需求</w:t>
-      </w:r>
-      <w:r>
-        <w:rPr>
-          <w:rFonts w:hint="eastAsia"/>
-        </w:rPr>
-        <w:t>。</w:t>
-      </w:r>
-    </w:p>
-    <w:p>
-      <w:r>
-        <w:rPr>
-          <w:rFonts w:hint="eastAsia"/>
-        </w:rPr>
-        <w:t xml:space="preserve">2 </w:t>
-      </w:r>
-      <w:r>
-        <w:rPr>
-          <w:rFonts w:hint="eastAsia"/>
-        </w:rPr>
-        <w:t>用户特征</w:t>
-      </w:r>
-    </w:p>
-    <w:p>
-      <w:r>
-        <w:tab/>
-      </w:r>
+        <w:t>客服和</w:t>
+      </w:r>
+      <w:r>
+        <w:t>管理员</w:t>
+      </w:r>
+      <w:r>
+        <w:rPr>
+          <w:rFonts w:hint="eastAsia"/>
+        </w:rPr>
+        <w:t>；</w:t>
+      </w:r>
+    </w:p>
+    <w:p>
+      <w:pPr>
+        <w:ind w:firstLine="720"/>
+      </w:pPr>
+      <w:r>
+        <w:t xml:space="preserve">6.1 </w:t>
+      </w:r>
+      <w:bookmarkStart w:id="3" w:name="OLE_LINK4"/>
+      <w:bookmarkStart w:id="4" w:name="OLE_LINK5"/>
       <w:r>
         <w:rPr>
           <w:rFonts w:hint="eastAsia"/>
@@ -198,455 +644,10 @@
         <w:t>求职者</w:t>
       </w:r>
       <w:r>
-        <w:t>：</w:t>
-      </w:r>
-      <w:r>
-        <w:t>面向社会求职者，</w:t>
-      </w:r>
-      <w:r>
-        <w:rPr>
-          <w:rFonts w:hint="eastAsia"/>
-        </w:rPr>
-        <w:t>根据</w:t>
-      </w:r>
-      <w:r>
-        <w:t>工作年限可以分为</w:t>
-      </w:r>
-      <w:r>
-        <w:t xml:space="preserve"> </w:t>
-      </w:r>
-      <w:r>
-        <w:rPr>
-          <w:rFonts w:hint="eastAsia"/>
-        </w:rPr>
-        <w:t>：</w:t>
-      </w:r>
-      <w:r>
-        <w:rPr>
-          <w:rFonts w:hint="eastAsia"/>
-        </w:rPr>
-        <w:t>1</w:t>
-      </w:r>
-      <w:r>
-        <w:rPr>
-          <w:rFonts w:hint="eastAsia"/>
-        </w:rPr>
-        <w:t>至</w:t>
-      </w:r>
-      <w:r>
-        <w:rPr>
-          <w:rFonts w:hint="eastAsia"/>
-        </w:rPr>
-        <w:t>3</w:t>
-      </w:r>
-      <w:r>
-        <w:rPr>
-          <w:rFonts w:hint="eastAsia"/>
-        </w:rPr>
-        <w:t>年</w:t>
-      </w:r>
-      <w:r>
-        <w:t>的职场新人；</w:t>
-      </w:r>
-      <w:r>
-        <w:rPr>
-          <w:rFonts w:hint="eastAsia"/>
-        </w:rPr>
-        <w:t>3</w:t>
-      </w:r>
-      <w:r>
-        <w:rPr>
-          <w:rFonts w:hint="eastAsia"/>
-        </w:rPr>
-        <w:t>至</w:t>
-      </w:r>
-      <w:r>
-        <w:rPr>
-          <w:rFonts w:hint="eastAsia"/>
-        </w:rPr>
-        <w:t>5</w:t>
-      </w:r>
-      <w:r>
-        <w:rPr>
-          <w:rFonts w:hint="eastAsia"/>
-        </w:rPr>
-        <w:t>年</w:t>
-      </w:r>
-      <w:r>
-        <w:t>的职场高人；</w:t>
-      </w:r>
-      <w:r>
-        <w:rPr>
-          <w:rFonts w:hint="eastAsia"/>
-        </w:rPr>
-        <w:t>5</w:t>
-      </w:r>
-      <w:r>
-        <w:rPr>
-          <w:rFonts w:hint="eastAsia"/>
-        </w:rPr>
-        <w:t>到</w:t>
-      </w:r>
-      <w:r>
-        <w:rPr>
-          <w:rFonts w:hint="eastAsia"/>
-        </w:rPr>
-        <w:t>10</w:t>
-      </w:r>
-      <w:r>
-        <w:rPr>
-          <w:rFonts w:hint="eastAsia"/>
-        </w:rPr>
-        <w:t>年</w:t>
-      </w:r>
-      <w:r>
-        <w:t>的职场精英；</w:t>
-      </w:r>
-      <w:r>
-        <w:rPr>
-          <w:rFonts w:hint="eastAsia"/>
-        </w:rPr>
-        <w:t>10</w:t>
-      </w:r>
-      <w:r>
-        <w:rPr>
-          <w:rFonts w:hint="eastAsia"/>
-        </w:rPr>
-        <w:t>年</w:t>
-      </w:r>
-      <w:r>
-        <w:t>以上的职场大佬；</w:t>
-      </w:r>
-      <w:r>
-        <w:rPr>
-          <w:rFonts w:hint="eastAsia"/>
-        </w:rPr>
-        <w:t>根据</w:t>
-      </w:r>
-      <w:r>
-        <w:t>不同阶段的用户提供不同需求的职</w:t>
-      </w:r>
-      <w:r>
-        <w:rPr>
-          <w:rFonts w:hint="eastAsia"/>
-        </w:rPr>
-        <w:t>位</w:t>
-      </w:r>
-      <w:r>
-        <w:t>信息。</w:t>
-      </w:r>
-    </w:p>
-    <w:p>
-      <w:r>
-        <w:tab/>
-      </w:r>
-      <w:r>
-        <w:rPr>
-          <w:rFonts w:hint="eastAsia"/>
-        </w:rPr>
-        <w:t>企业</w:t>
-      </w:r>
-      <w:r>
-        <w:t>：</w:t>
-      </w:r>
-      <w:r>
-        <w:rPr>
-          <w:rFonts w:hint="eastAsia"/>
-        </w:rPr>
-        <w:t>面向</w:t>
-      </w:r>
-      <w:r>
-        <w:t>各种企业，不论大小，知名度</w:t>
-      </w:r>
-      <w:r>
-        <w:rPr>
-          <w:rFonts w:hint="eastAsia"/>
-        </w:rPr>
-        <w:t>，</w:t>
-      </w:r>
-      <w:r>
-        <w:t>只要是</w:t>
-      </w:r>
-      <w:r>
-        <w:rPr>
-          <w:rFonts w:hint="eastAsia"/>
-        </w:rPr>
-        <w:t>合法</w:t>
-      </w:r>
-      <w:r>
-        <w:t>的企业就可以注册；</w:t>
-      </w:r>
-      <w:r>
-        <w:rPr>
-          <w:rFonts w:hint="eastAsia"/>
-        </w:rPr>
-        <w:t>系统</w:t>
-      </w:r>
-      <w:r>
-        <w:t>会审核其</w:t>
-      </w:r>
-      <w:r>
-        <w:rPr>
-          <w:rFonts w:hint="eastAsia"/>
-        </w:rPr>
-        <w:t>身份</w:t>
-      </w:r>
-      <w:r>
-        <w:t>，只要通过审核，</w:t>
-      </w:r>
-      <w:r>
-        <w:rPr>
-          <w:rFonts w:hint="eastAsia"/>
-        </w:rPr>
-        <w:t>系统</w:t>
-      </w:r>
-      <w:r>
-        <w:t>就会提</w:t>
-      </w:r>
-      <w:r>
-        <w:rPr>
-          <w:rFonts w:hint="eastAsia"/>
-        </w:rPr>
-        <w:t>供相应</w:t>
-      </w:r>
-      <w:r>
-        <w:t>服务。</w:t>
-      </w:r>
-    </w:p>
-    <w:p>
-      <w:r>
-        <w:rPr>
-          <w:rFonts w:hint="eastAsia"/>
-        </w:rPr>
-        <w:t xml:space="preserve">3 </w:t>
-      </w:r>
-      <w:r>
-        <w:rPr>
-          <w:rFonts w:hint="eastAsia"/>
-        </w:rPr>
-        <w:t>运行</w:t>
-      </w:r>
-      <w:r>
-        <w:t>环境</w:t>
-      </w:r>
-    </w:p>
-    <w:p>
-      <w:r>
-        <w:tab/>
-      </w:r>
-      <w:r>
-        <w:rPr>
-          <w:rFonts w:hint="eastAsia"/>
-        </w:rPr>
-        <w:t>本系统</w:t>
-      </w:r>
-      <w:r>
-        <w:t>运行在各个浏览器中，支持</w:t>
-      </w:r>
-      <w:r>
-        <w:rPr>
-          <w:rFonts w:hint="eastAsia"/>
-        </w:rPr>
-        <w:t>桌面</w:t>
-      </w:r>
-      <w:r>
-        <w:t>和移动设备</w:t>
-      </w:r>
-      <w:r>
-        <w:rPr>
-          <w:rFonts w:hint="eastAsia"/>
-        </w:rPr>
-        <w:t>等。</w:t>
-      </w:r>
-    </w:p>
-    <w:p>
-      <w:r>
-        <w:t xml:space="preserve">4 </w:t>
-      </w:r>
-      <w:r>
-        <w:rPr>
-          <w:rFonts w:hint="eastAsia"/>
-        </w:rPr>
-        <w:t>性能</w:t>
-      </w:r>
-      <w:r>
-        <w:t>需求</w:t>
-      </w:r>
-    </w:p>
-    <w:p>
-      <w:r>
-        <w:tab/>
-      </w:r>
-      <w:r>
-        <w:rPr>
-          <w:rFonts w:hint="eastAsia"/>
-        </w:rPr>
-        <w:t>系统</w:t>
-      </w:r>
-      <w:r>
-        <w:t>对并发性要求不高，</w:t>
-      </w:r>
-      <w:r>
-        <w:rPr>
-          <w:rFonts w:hint="eastAsia"/>
-        </w:rPr>
-        <w:t>主要保证</w:t>
-      </w:r>
-      <w:r>
-        <w:t>系统运行时的速度和</w:t>
-      </w:r>
-      <w:r>
-        <w:rPr>
-          <w:rFonts w:hint="eastAsia"/>
-        </w:rPr>
-        <w:t>后台响应的</w:t>
-      </w:r>
-      <w:r>
-        <w:t>速度。</w:t>
-      </w:r>
-    </w:p>
-    <w:p>
-      <w:r>
-        <w:rPr>
-          <w:rFonts w:hint="eastAsia"/>
-        </w:rPr>
-        <w:t xml:space="preserve">5 </w:t>
-      </w:r>
-      <w:r>
-        <w:rPr>
-          <w:rFonts w:hint="eastAsia"/>
-        </w:rPr>
-        <w:t>安全性</w:t>
-      </w:r>
-      <w:r>
-        <w:t>需求</w:t>
-      </w:r>
-    </w:p>
-    <w:p>
-      <w:r>
-        <w:tab/>
-      </w:r>
-      <w:r>
-        <w:rPr>
-          <w:rFonts w:hint="eastAsia"/>
-        </w:rPr>
-        <w:t>保证</w:t>
-      </w:r>
-      <w:r>
-        <w:t>用户信息安全和数据传输安全</w:t>
-      </w:r>
-      <w:r>
-        <w:rPr>
-          <w:rFonts w:hint="eastAsia"/>
-        </w:rPr>
-        <w:t>；</w:t>
-      </w:r>
-      <w:r>
-        <w:t>用户信息不能丢失和数据在传输工程中不能损</w:t>
-      </w:r>
-      <w:r>
-        <w:rPr>
-          <w:rFonts w:hint="eastAsia"/>
-        </w:rPr>
-        <w:t>坏</w:t>
-      </w:r>
-      <w:r>
-        <w:t>等</w:t>
-      </w:r>
-      <w:r>
-        <w:rPr>
-          <w:rFonts w:hint="eastAsia"/>
-        </w:rPr>
-        <w:t>。</w:t>
-      </w:r>
-    </w:p>
-    <w:p/>
-    <w:p>
-      <w:r>
-        <w:rPr>
-          <w:rFonts w:hint="eastAsia"/>
-        </w:rPr>
-        <w:t>6</w:t>
-      </w:r>
-      <w:r>
-        <w:rPr>
-          <w:rFonts w:hint="eastAsia"/>
-        </w:rPr>
-        <w:t xml:space="preserve"> </w:t>
-      </w:r>
-      <w:r>
-        <w:rPr>
-          <w:rFonts w:hint="eastAsia"/>
-        </w:rPr>
-        <w:t>功能</w:t>
-      </w:r>
-      <w:r>
-        <w:t>需求</w:t>
-      </w:r>
-      <w:r>
-        <w:rPr>
-          <w:rFonts w:hint="eastAsia"/>
-        </w:rPr>
-        <w:t>描述</w:t>
-      </w:r>
-    </w:p>
-    <w:p>
-      <w:r>
-        <w:tab/>
-      </w:r>
-      <w:r>
-        <w:rPr>
-          <w:rFonts w:hint="eastAsia"/>
-        </w:rPr>
-        <w:t>按照</w:t>
-      </w:r>
-      <w:r>
-        <w:t>用户划分</w:t>
-      </w:r>
-      <w:r>
-        <w:rPr>
-          <w:rFonts w:hint="eastAsia"/>
-        </w:rPr>
-        <w:t>为：</w:t>
-      </w:r>
-      <w:r>
-        <w:t>求职者，企业</w:t>
-      </w:r>
-      <w:r>
-        <w:rPr>
-          <w:rFonts w:hint="eastAsia"/>
-        </w:rPr>
-        <w:t>，</w:t>
-      </w:r>
-      <w:r>
-        <w:t>客服和</w:t>
-      </w:r>
-      <w:r>
-        <w:t>管理员</w:t>
-      </w:r>
-      <w:r>
-        <w:rPr>
-          <w:rFonts w:hint="eastAsia"/>
-        </w:rPr>
-        <w:t>；</w:t>
-      </w:r>
-    </w:p>
-    <w:p>
-      <w:pPr>
-        <w:ind w:firstLine="720"/>
-      </w:pPr>
-      <w:r>
-        <w:t xml:space="preserve">6.1 </w:t>
-      </w:r>
-      <w:r>
-        <w:rPr>
-          <w:rFonts w:hint="eastAsia"/>
-        </w:rPr>
-        <w:t>求职者</w:t>
-      </w:r>
-      <w:r>
         <w:t>功能描述</w:t>
       </w:r>
+      <w:bookmarkEnd w:id="3"/>
+      <w:bookmarkEnd w:id="4"/>
     </w:p>
     <w:p>
       <w:pPr>
@@ -2418,11 +2419,17 @@
         <w:rPr>
           <w:rFonts w:hint="eastAsia"/>
         </w:rPr>
-        <w:t>）人才</w:t>
+        <w:t>）</w:t>
       </w:r>
       <w:r>
         <w:t>筛选</w:t>
       </w:r>
+      <w:r>
+        <w:rPr>
+          <w:rFonts w:hint="eastAsia"/>
+        </w:rPr>
+        <w:t>人才</w:t>
+      </w:r>
     </w:p>
     <w:p>
       <w:pPr>
@@ -2492,6 +2499,8 @@
       <w:pPr>
         <w:ind w:firstLine="720"/>
       </w:pPr>
+      <w:bookmarkStart w:id="5" w:name="OLE_LINK6"/>
+      <w:bookmarkStart w:id="6" w:name="OLE_LINK7"/>
       <w:r>
         <w:rPr>
           <w:rFonts w:hint="eastAsia"/>
@@ -2699,6 +2708,8 @@
         <w:t>前台。</w:t>
       </w:r>
     </w:p>
+    <w:bookmarkEnd w:id="5"/>
+    <w:bookmarkEnd w:id="6"/>
     <w:p>
       <w:pPr>
         <w:ind w:firstLine="720"/>
@@ -2770,7 +2781,7 @@
     </w:p>
     <w:p>
       <w:pPr>
-        <w:pStyle w:val="ListParagraph"/>
+        <w:pStyle w:val="a5"/>
         <w:ind w:left="1440"/>
       </w:pPr>
       <w:r>
@@ -2972,10 +2983,96 @@
       <w:pPr>
         <w:ind w:firstLine="720"/>
       </w:pPr>
-      <w:r>
-        <w:rPr>
-          <w:rFonts w:hint="eastAsia"/>
-        </w:rPr>
+    </w:p>
+    <w:p>
+      <w:pPr>
+        <w:ind w:firstLine="720"/>
+      </w:pPr>
+    </w:p>
+    <w:p>
+      <w:pPr>
+        <w:ind w:firstLine="720"/>
+      </w:pPr>
+    </w:p>
+    <w:p>
+      <w:pPr>
+        <w:ind w:firstLine="720"/>
+      </w:pPr>
+    </w:p>
+    <w:p>
+      <w:pPr>
+        <w:ind w:firstLine="720"/>
+      </w:pPr>
+    </w:p>
+    <w:p>
+      <w:pPr>
+        <w:ind w:firstLine="720"/>
+      </w:pPr>
+    </w:p>
+    <w:p>
+      <w:pPr>
+        <w:ind w:firstLine="720"/>
+      </w:pPr>
+    </w:p>
+    <w:p>
+      <w:pPr>
+        <w:ind w:firstLine="720"/>
+      </w:pPr>
+    </w:p>
+    <w:p>
+      <w:pPr>
+        <w:ind w:firstLine="720"/>
+      </w:pPr>
+    </w:p>
+    <w:p>
+      <w:pPr>
+        <w:ind w:firstLine="720"/>
+      </w:pPr>
+    </w:p>
+    <w:p>
+      <w:pPr>
+        <w:ind w:firstLine="720"/>
+      </w:pPr>
+    </w:p>
+    <w:p>
+      <w:pPr>
+        <w:ind w:firstLine="720"/>
+      </w:pPr>
+    </w:p>
+    <w:p>
+      <w:pPr>
+        <w:ind w:firstLine="720"/>
+      </w:pPr>
+    </w:p>
+    <w:p>
+      <w:pPr>
+        <w:ind w:firstLine="720"/>
+      </w:pPr>
+    </w:p>
+    <w:p>
+      <w:pPr>
+        <w:ind w:firstLine="720"/>
+      </w:pPr>
+    </w:p>
+    <w:p>
+      <w:pPr>
+        <w:ind w:firstLine="720"/>
+      </w:pPr>
+    </w:p>
+    <w:p>
+      <w:pPr>
+        <w:ind w:firstLine="720"/>
+      </w:pPr>
+    </w:p>
+    <w:p>
+      <w:pPr>
+        <w:ind w:firstLine="720"/>
+      </w:pPr>
+      <w:r>
+        <w:rPr>
+          <w:rFonts w:hint="eastAsia"/>
+        </w:rPr>
+        <w:lastRenderedPageBreak/>
         <w:t xml:space="preserve">7 </w:t>
       </w:r>
       <w:r>
@@ -2991,21 +3088,337 @@
     <w:p>
       <w:pPr>
         <w:ind w:firstLine="720"/>
-        <w:rPr>
-          <w:rFonts w:hint="eastAsia"/>
-        </w:rPr>
-      </w:pPr>
-      <w:r>
-        <w:t>C</w:t>
-      </w:r>
-      <w:r>
-        <w:rPr>
-          <w:rFonts w:hint="eastAsia"/>
-        </w:rPr>
-        <w:t>oming</w:t>
-      </w:r>
-      <w:bookmarkStart w:id="0" w:name="_GoBack"/>
-      <w:bookmarkEnd w:id="0"/>
+      </w:pPr>
+      <w:r>
+        <w:rPr>
+          <w:rFonts w:hint="eastAsia"/>
+          <w:noProof/>
+        </w:rPr>
+        <w:drawing>
+          <wp:inline distT="0" distB="0" distL="0" distR="0">
+            <wp:extent cx="5114925" cy="6572250"/>
+            <wp:effectExtent l="19050" t="0" r="9525" b="0"/>
+            <wp:docPr id="3" name="图片 2" descr="JobHunterUserCase.jpg"/>
+            <wp:cNvGraphicFramePr>
+              <a:graphicFrameLocks xmlns:a="http://schemas.openxmlformats.org/drawingml/2006/main" noChangeAspect="1"/>
+            </wp:cNvGraphicFramePr>
+            <a:graphic xmlns:a="http://schemas.openxmlformats.org/drawingml/2006/main">
+              <a:graphicData uri="http://schemas.openxmlformats.org/drawingml/2006/picture">
+                <pic:pic xmlns:pic="http://schemas.openxmlformats.org/drawingml/2006/picture">
+                  <pic:nvPicPr>
+                    <pic:cNvPr id="0" name="JobHunterUserCase.jpg"/>
+                    <pic:cNvPicPr/>
+                  </pic:nvPicPr>
+                  <pic:blipFill>
+                    <a:blip r:embed="rId7"/>
+                    <a:stretch>
+                      <a:fillRect/>
+                    </a:stretch>
+                  </pic:blipFill>
+                  <pic:spPr>
+                    <a:xfrm>
+                      <a:off x="0" y="0"/>
+                      <a:ext cx="5114925" cy="6572250"/>
+                    </a:xfrm>
+                    <a:prstGeom prst="rect">
+                      <a:avLst/>
+                    </a:prstGeom>
+                  </pic:spPr>
+                </pic:pic>
+              </a:graphicData>
+            </a:graphic>
+          </wp:inline>
+        </w:drawing>
+      </w:r>
+    </w:p>
+    <w:p>
+      <w:pPr>
+        <w:ind w:firstLine="720"/>
+      </w:pPr>
+      <w:r>
+        <w:rPr>
+          <w:rFonts w:hint="eastAsia"/>
+        </w:rPr>
+        <w:tab/>
+      </w:r>
+      <w:r>
+        <w:rPr>
+          <w:rFonts w:hint="eastAsia"/>
+        </w:rPr>
+        <w:tab/>
+      </w:r>
+      <w:r>
+        <w:rPr>
+          <w:rFonts w:hint="eastAsia"/>
+        </w:rPr>
+        <w:tab/>
+      </w:r>
+      <w:r>
+        <w:rPr>
+          <w:rFonts w:hint="eastAsia"/>
+        </w:rPr>
+        <w:tab/>
+      </w:r>
+      <w:r>
+        <w:rPr>
+          <w:rFonts w:hint="eastAsia"/>
+        </w:rPr>
+        <w:t>图</w:t>
+      </w:r>
+      <w:r>
+        <w:rPr>
+          <w:rFonts w:hint="eastAsia"/>
+        </w:rPr>
+        <w:t xml:space="preserve"> 7.1 </w:t>
+      </w:r>
+      <w:r>
+        <w:rPr>
+          <w:rFonts w:hint="eastAsia"/>
+        </w:rPr>
+        <w:t>求职者用例图</w:t>
+      </w:r>
+    </w:p>
+    <w:p>
+      <w:pPr>
+        <w:ind w:firstLine="720"/>
+      </w:pPr>
+      <w:r>
+        <w:rPr>
+          <w:rFonts w:hint="eastAsia"/>
+        </w:rPr>
+        <w:tab/>
+      </w:r>
+      <w:r>
+        <w:rPr>
+          <w:rFonts w:hint="eastAsia"/>
+        </w:rPr>
+        <w:tab/>
+      </w:r>
+      <w:r>
+        <w:rPr>
+          <w:rFonts w:hint="eastAsia"/>
+        </w:rPr>
+        <w:tab/>
+      </w:r>
+      <w:r>
+        <w:rPr>
+          <w:rFonts w:hint="eastAsia"/>
+        </w:rPr>
+        <w:tab/>
+        <w:t>Fig. 7.1 J</w:t>
+      </w:r>
+      <w:r>
+        <w:rPr>
+          <w:rFonts w:hint="eastAsia"/>
+        </w:rPr>
+        <w:t>ob hunter user case</w:t>
+      </w:r>
+    </w:p>
+    <w:p>
+      <w:pPr>
+        <w:ind w:firstLine="720"/>
+      </w:pPr>
+    </w:p>
+    <w:p>
+      <w:r>
+        <w:br w:type="page"/>
+      </w:r>
+    </w:p>
+    <w:p>
+      <w:pPr>
+        <w:ind w:firstLine="720"/>
+        <w:rPr>
+          <w:rFonts w:asciiTheme="majorEastAsia" w:eastAsiaTheme="majorEastAsia" w:hAnsiTheme="majorEastAsia"/>
+        </w:rPr>
+      </w:pPr>
+    </w:p>
+    <w:p>
+      <w:pPr>
+        <w:rPr>
+          <w:rFonts w:asciiTheme="majorEastAsia" w:eastAsiaTheme="majorEastAsia" w:hAnsiTheme="majorEastAsia"/>
+        </w:rPr>
+      </w:pPr>
+      <w:r>
+        <w:rPr>
+          <w:rFonts w:asciiTheme="majorEastAsia" w:eastAsiaTheme="majorEastAsia" w:hAnsiTheme="majorEastAsia"/>
+          <w:noProof/>
+        </w:rPr>
+        <w:drawing>
+          <wp:inline distT="0" distB="0" distL="0" distR="0">
+            <wp:extent cx="5610225" cy="6724650"/>
+            <wp:effectExtent l="19050" t="0" r="9525" b="0"/>
+            <wp:docPr id="4" name="图片 3" descr="EnterpriseUseCase.jpg"/>
+            <wp:cNvGraphicFramePr>
+              <a:graphicFrameLocks xmlns:a="http://schemas.openxmlformats.org/drawingml/2006/main" noChangeAspect="1"/>
+            </wp:cNvGraphicFramePr>
+            <a:graphic xmlns:a="http://schemas.openxmlformats.org/drawingml/2006/main">
+              <a:graphicData uri="http://schemas.openxmlformats.org/drawingml/2006/picture">
+                <pic:pic xmlns:pic="http://schemas.openxmlformats.org/drawingml/2006/picture">
+                  <pic:nvPicPr>
+                    <pic:cNvPr id="0" name="EnterpriseUseCase.jpg"/>
+                    <pic:cNvPicPr/>
+                  </pic:nvPicPr>
+                  <pic:blipFill>
+                    <a:blip r:embed="rId8"/>
+                    <a:stretch>
+                      <a:fillRect/>
+                    </a:stretch>
+                  </pic:blipFill>
+                  <pic:spPr>
+                    <a:xfrm>
+                      <a:off x="0" y="0"/>
+                      <a:ext cx="5610225" cy="6724650"/>
+                    </a:xfrm>
+                    <a:prstGeom prst="rect">
+                      <a:avLst/>
+                    </a:prstGeom>
+                  </pic:spPr>
+                </pic:pic>
+              </a:graphicData>
+            </a:graphic>
+          </wp:inline>
+        </w:drawing>
+      </w:r>
+    </w:p>
+    <w:p>
+      <w:pPr>
+        <w:ind w:left="2880" w:firstLine="720"/>
+      </w:pPr>
+      <w:r>
+        <w:rPr>
+          <w:rFonts w:hint="eastAsia"/>
+        </w:rPr>
+        <w:t>图</w:t>
+      </w:r>
+      <w:r>
+        <w:rPr>
+          <w:rFonts w:hint="eastAsia"/>
+        </w:rPr>
+        <w:t xml:space="preserve"> 7.2</w:t>
+      </w:r>
+      <w:r>
+        <w:rPr>
+          <w:rFonts w:hint="eastAsia"/>
+        </w:rPr>
+        <w:t xml:space="preserve"> </w:t>
+      </w:r>
+      <w:r>
+        <w:rPr>
+          <w:rFonts w:hint="eastAsia"/>
+        </w:rPr>
+        <w:t>企业用户</w:t>
+      </w:r>
+      <w:r>
+        <w:rPr>
+          <w:rFonts w:hint="eastAsia"/>
+        </w:rPr>
+        <w:t>用例图</w:t>
+      </w:r>
+    </w:p>
+    <w:p>
+      <w:pPr>
+        <w:ind w:firstLine="720"/>
+      </w:pPr>
+      <w:r>
+        <w:rPr>
+          <w:rFonts w:hint="eastAsia"/>
+        </w:rPr>
+        <w:tab/>
+      </w:r>
+      <w:r>
+        <w:rPr>
+          <w:rFonts w:hint="eastAsia"/>
+        </w:rPr>
+        <w:tab/>
+      </w:r>
+      <w:r>
+        <w:rPr>
+          <w:rFonts w:hint="eastAsia"/>
+        </w:rPr>
+        <w:tab/>
+      </w:r>
+      <w:r>
+        <w:rPr>
+          <w:rFonts w:hint="eastAsia"/>
+        </w:rPr>
+        <w:tab/>
+        <w:t>Fig. 7.2</w:t>
+      </w:r>
+      <w:r>
+        <w:rPr>
+          <w:rFonts w:hint="eastAsia"/>
+        </w:rPr>
+        <w:t xml:space="preserve"> Enterprise</w:t>
+      </w:r>
+      <w:r>
+        <w:rPr>
+          <w:rFonts w:hint="eastAsia"/>
+        </w:rPr>
+        <w:t xml:space="preserve"> user case</w:t>
+      </w:r>
+    </w:p>
+    <w:p>
+      <w:pPr>
+        <w:rPr>
+          <w:rFonts w:asciiTheme="majorEastAsia" w:eastAsiaTheme="majorEastAsia" w:hAnsiTheme="majorEastAsia"/>
+        </w:rPr>
+      </w:pPr>
+      <w:r>
+        <w:rPr>
+          <w:rFonts w:asciiTheme="majorEastAsia" w:eastAsiaTheme="majorEastAsia" w:hAnsiTheme="majorEastAsia"/>
+        </w:rPr>
+        <w:br w:type="page"/>
+      </w:r>
+    </w:p>
+    <w:p>
+      <w:pPr>
+        <w:ind w:firstLine="720"/>
+        <w:rPr>
+          <w:rFonts w:asciiTheme="majorEastAsia" w:eastAsiaTheme="majorEastAsia" w:hAnsiTheme="majorEastAsia"/>
+        </w:rPr>
+      </w:pPr>
+    </w:p>
+    <w:p>
+      <w:pPr>
+        <w:rPr>
+          <w:rFonts w:asciiTheme="majorEastAsia" w:eastAsiaTheme="majorEastAsia" w:hAnsiTheme="majorEastAsia"/>
+        </w:rPr>
+      </w:pPr>
+      <w:r>
+        <w:rPr>
+          <w:rFonts w:asciiTheme="majorEastAsia" w:eastAsiaTheme="majorEastAsia" w:hAnsiTheme="majorEastAsia"/>
+        </w:rPr>
+        <w:br w:type="page"/>
+      </w:r>
+    </w:p>
+    <w:p>
+      <w:pPr>
+        <w:ind w:firstLine="720"/>
+        <w:rPr>
+          <w:rFonts w:asciiTheme="majorEastAsia" w:eastAsiaTheme="majorEastAsia" w:hAnsiTheme="majorEastAsia"/>
+        </w:rPr>
+      </w:pPr>
+    </w:p>
+    <w:p>
+      <w:pPr>
+        <w:rPr>
+          <w:rFonts w:asciiTheme="majorEastAsia" w:eastAsiaTheme="majorEastAsia" w:hAnsiTheme="majorEastAsia"/>
+        </w:rPr>
+      </w:pPr>
+      <w:r>
+        <w:rPr>
+          <w:rFonts w:asciiTheme="majorEastAsia" w:eastAsiaTheme="majorEastAsia" w:hAnsiTheme="majorEastAsia"/>
+        </w:rPr>
+        <w:br w:type="page"/>
+      </w:r>
+    </w:p>
+    <w:p>
+      <w:pPr>
+        <w:ind w:firstLine="720"/>
+        <w:rPr>
+          <w:rFonts w:asciiTheme="majorEastAsia" w:eastAsiaTheme="majorEastAsia" w:hAnsiTheme="majorEastAsia"/>
+        </w:rPr>
+      </w:pPr>
     </w:p>
     <w:sectPr>
       <w:pgSz w:w="12240" w:h="15840"/>
@@ -3018,8 +3431,8 @@
 </file>
 
 <file path=word/endnotes.xml><?xml version="1.0" encoding="utf-8"?>
-<w:endnotes xmlns:wpc="http://schemas.microsoft.com/office/word/2010/wordprocessingCanvas" xmlns:mc="http://schemas.openxmlformats.org/markup-compatibility/2006" xmlns:o="urn:schemas-microsoft-com:office:office" xmlns:r="http://schemas.openxmlformats.org/officeDocument/2006/relationships" xmlns:m="http://schemas.openxmlformats.org/officeDocument/2006/math" xmlns:v="urn:schemas-microsoft-com:vml" xmlns:wp14="http://schemas.microsoft.com/office/word/2010/wordprocessingDrawing" xmlns:wp="http://schemas.openxmlformats.org/drawingml/2006/wordprocessingDrawing" xmlns:w10="urn:schemas-microsoft-com:office:word" xmlns:w="http://schemas.openxmlformats.org/wordprocessingml/2006/main" xmlns:w14="http://schemas.microsoft.com/office/word/2010/wordml" xmlns:w15="http://schemas.microsoft.com/office/word/2012/wordml" xmlns:wpg="http://schemas.microsoft.com/office/word/2010/wordprocessingGroup" xmlns:wpi="http://schemas.microsoft.com/office/word/2010/wordprocessingInk" xmlns:wne="http://schemas.microsoft.com/office/word/2006/wordml" xmlns:wps="http://schemas.microsoft.com/office/word/2010/wordprocessingShape" mc:Ignorable="w14 w15 wp14">
-  <w:endnote w:type="separator" w:id="-1">
+<w:endnotes xmlns:ve="http://schemas.openxmlformats.org/markup-compatibility/2006" xmlns:o="urn:schemas-microsoft-com:office:office" xmlns:r="http://schemas.openxmlformats.org/officeDocument/2006/relationships" xmlns:m="http://schemas.openxmlformats.org/officeDocument/2006/math" xmlns:v="urn:schemas-microsoft-com:vml" xmlns:wp="http://schemas.openxmlformats.org/drawingml/2006/wordprocessingDrawing" xmlns:w10="urn:schemas-microsoft-com:office:word" xmlns:w="http://schemas.openxmlformats.org/wordprocessingml/2006/main" xmlns:wne="http://schemas.microsoft.com/office/word/2006/wordml">
+  <w:endnote w:type="separator" w:id="0">
     <w:p>
       <w:pPr>
         <w:spacing w:after="0" w:line="240" w:lineRule="auto"/>
@@ -3029,7 +3442,7 @@
       </w:r>
     </w:p>
   </w:endnote>
-  <w:endnote w:type="continuationSeparator" w:id="0">
+  <w:endnote w:type="continuationSeparator" w:id="1">
     <w:p>
       <w:pPr>
         <w:spacing w:after="0" w:line="240" w:lineRule="auto"/>
@@ -3043,8 +3456,8 @@
 </file>
 
 <file path=word/footnotes.xml><?xml version="1.0" encoding="utf-8"?>
-<w:footnotes xmlns:wpc="http://schemas.microsoft.com/office/word/2010/wordprocessingCanvas" xmlns:mc="http://schemas.openxmlformats.org/markup-compatibility/2006" xmlns:o="urn:schemas-microsoft-com:office:office" xmlns:r="http://schemas.openxmlformats.org/officeDocument/2006/relationships" xmlns:m="http://schemas.openxmlformats.org/officeDocument/2006/math" xmlns:v="urn:schemas-microsoft-com:vml" xmlns:wp14="http://schemas.microsoft.com/office/word/2010/wordprocessingDrawing" xmlns:wp="http://schemas.openxmlformats.org/drawingml/2006/wordprocessingDrawing" xmlns:w10="urn:schemas-microsoft-com:office:word" xmlns:w="http://schemas.openxmlformats.org/wordprocessingml/2006/main" xmlns:w14="http://schemas.microsoft.com/office/word/2010/wordml" xmlns:w15="http://schemas.microsoft.com/office/word/2012/wordml" xmlns:wpg="http://schemas.microsoft.com/office/word/2010/wordprocessingGroup" xmlns:wpi="http://schemas.microsoft.com/office/word/2010/wordprocessingInk" xmlns:wne="http://schemas.microsoft.com/office/word/2006/wordml" xmlns:wps="http://schemas.microsoft.com/office/word/2010/wordprocessingShape" mc:Ignorable="w14 w15 wp14">
-  <w:footnote w:type="separator" w:id="-1">
+<w:footnotes xmlns:ve="http://schemas.openxmlformats.org/markup-compatibility/2006" xmlns:o="urn:schemas-microsoft-com:office:office" xmlns:r="http://schemas.openxmlformats.org/officeDocument/2006/relationships" xmlns:m="http://schemas.openxmlformats.org/officeDocument/2006/math" xmlns:v="urn:schemas-microsoft-com:vml" xmlns:wp="http://schemas.openxmlformats.org/drawingml/2006/wordprocessingDrawing" xmlns:w10="urn:schemas-microsoft-com:office:word" xmlns:w="http://schemas.openxmlformats.org/wordprocessingml/2006/main" xmlns:wne="http://schemas.microsoft.com/office/word/2006/wordml">
+  <w:footnote w:type="separator" w:id="0">
     <w:p>
       <w:pPr>
         <w:spacing w:after="0" w:line="240" w:lineRule="auto"/>
@@ -3054,7 +3467,7 @@
       </w:r>
     </w:p>
   </w:footnote>
-  <w:footnote w:type="continuationSeparator" w:id="0">
+  <w:footnote w:type="continuationSeparator" w:id="1">
     <w:p>
       <w:pPr>
         <w:spacing w:after="0" w:line="240" w:lineRule="auto"/>
@@ -3068,8 +3481,8 @@
 </file>
 
 <file path=word/numbering.xml><?xml version="1.0" encoding="utf-8"?>
-<w:numbering xmlns:wpc="http://schemas.microsoft.com/office/word/2010/wordprocessingCanvas" xmlns:mc="http://schemas.openxmlformats.org/markup-compatibility/2006" xmlns:o="urn:schemas-microsoft-com:office:office" xmlns:r="http://schemas.openxmlformats.org/officeDocument/2006/relationships" xmlns:m="http://schemas.openxmlformats.org/officeDocument/2006/math" xmlns:v="urn:schemas-microsoft-com:vml" xmlns:wp14="http://schemas.microsoft.com/office/word/2010/wordprocessingDrawing" xmlns:wp="http://schemas.openxmlformats.org/drawingml/2006/wordprocessingDrawing" xmlns:w10="urn:schemas-microsoft-com:office:word" xmlns:w="http://schemas.openxmlformats.org/wordprocessingml/2006/main" xmlns:w14="http://schemas.microsoft.com/office/word/2010/wordml" xmlns:w15="http://schemas.microsoft.com/office/word/2012/wordml" xmlns:wpg="http://schemas.microsoft.com/office/word/2010/wordprocessingGroup" xmlns:wpi="http://schemas.microsoft.com/office/word/2010/wordprocessingInk" xmlns:wne="http://schemas.microsoft.com/office/word/2006/wordml" xmlns:wps="http://schemas.microsoft.com/office/word/2010/wordprocessingShape" mc:Ignorable="w14 w15 wp14">
-  <w:abstractNum w:abstractNumId="0" w15:restartNumberingAfterBreak="0">
+<w:numbering xmlns:ve="http://schemas.openxmlformats.org/markup-compatibility/2006" xmlns:o="urn:schemas-microsoft-com:office:office" xmlns:r="http://schemas.openxmlformats.org/officeDocument/2006/relationships" xmlns:m="http://schemas.openxmlformats.org/officeDocument/2006/math" xmlns:v="urn:schemas-microsoft-com:vml" xmlns:wp="http://schemas.openxmlformats.org/drawingml/2006/wordprocessingDrawing" xmlns:w10="urn:schemas-microsoft-com:office:word" xmlns:w="http://schemas.openxmlformats.org/wordprocessingml/2006/main" xmlns:wne="http://schemas.microsoft.com/office/word/2006/wordml">
+  <w:abstractNum w:abstractNumId="0">
     <w:nsid w:val="2AB22D91"/>
     <w:multiLevelType w:val="hybridMultilevel"/>
     <w:tmpl w:val="4C363D44"/>
@@ -3165,7 +3578,7 @@
 </file>
 
 <file path=word/styles.xml><?xml version="1.0" encoding="utf-8"?>
-<w:styles xmlns:mc="http://schemas.openxmlformats.org/markup-compatibility/2006" xmlns:r="http://schemas.openxmlformats.org/officeDocument/2006/relationships" xmlns:w="http://schemas.openxmlformats.org/wordprocessingml/2006/main" xmlns:w14="http://schemas.microsoft.com/office/word/2010/wordml" xmlns:w15="http://schemas.microsoft.com/office/word/2012/wordml" mc:Ignorable="w14 w15">
+<w:styles xmlns:r="http://schemas.openxmlformats.org/officeDocument/2006/relationships" xmlns:w="http://schemas.openxmlformats.org/wordprocessingml/2006/main">
   <w:docDefaults>
     <w:rPrDefault>
       <w:rPr>
@@ -3181,388 +3594,155 @@
       </w:pPr>
     </w:pPrDefault>
   </w:docDefaults>
-  <w:latentStyles w:defLockedState="0" w:defUIPriority="99" w:defSemiHidden="0" w:defUnhideWhenUsed="0" w:defQFormat="0" w:count="371">
-    <w:lsdException w:name="Normal" w:uiPriority="0" w:qFormat="1"/>
-    <w:lsdException w:name="heading 1" w:uiPriority="9" w:qFormat="1"/>
-    <w:lsdException w:name="heading 2" w:semiHidden="1" w:uiPriority="9" w:unhideWhenUsed="1" w:qFormat="1"/>
-    <w:lsdException w:name="heading 3" w:semiHidden="1" w:uiPriority="9" w:unhideWhenUsed="1" w:qFormat="1"/>
-    <w:lsdException w:name="heading 4" w:semiHidden="1" w:uiPriority="9" w:unhideWhenUsed="1" w:qFormat="1"/>
-    <w:lsdException w:name="heading 5" w:semiHidden="1" w:uiPriority="9" w:unhideWhenUsed="1" w:qFormat="1"/>
-    <w:lsdException w:name="heading 6" w:semiHidden="1" w:uiPriority="9" w:unhideWhenUsed="1" w:qFormat="1"/>
-    <w:lsdException w:name="heading 7" w:semiHidden="1" w:uiPriority="9" w:unhideWhenUsed="1" w:qFormat="1"/>
-    <w:lsdException w:name="heading 8" w:semiHidden="1" w:uiPriority="9" w:unhideWhenUsed="1" w:qFormat="1"/>
-    <w:lsdException w:name="heading 9" w:semiHidden="1" w:uiPriority="9" w:unhideWhenUsed="1" w:qFormat="1"/>
-    <w:lsdException w:name="index 1" w:semiHidden="1" w:unhideWhenUsed="1"/>
-    <w:lsdException w:name="index 2" w:semiHidden="1" w:unhideWhenUsed="1"/>
-    <w:lsdException w:name="index 3" w:semiHidden="1" w:unhideWhenUsed="1"/>
-    <w:lsdException w:name="index 4" w:semiHidden="1" w:unhideWhenUsed="1"/>
-    <w:lsdException w:name="index 5" w:semiHidden="1" w:unhideWhenUsed="1"/>
-    <w:lsdException w:name="index 6" w:semiHidden="1" w:unhideWhenUsed="1"/>
-    <w:lsdException w:name="index 7" w:semiHidden="1" w:unhideWhenUsed="1"/>
-    <w:lsdException w:name="index 8" w:semiHidden="1" w:unhideWhenUsed="1"/>
-    <w:lsdException w:name="index 9" w:semiHidden="1" w:unhideWhenUsed="1"/>
-    <w:lsdException w:name="toc 1" w:semiHidden="1" w:uiPriority="39" w:unhideWhenUsed="1"/>
-    <w:lsdException w:name="toc 2" w:semiHidden="1" w:uiPriority="39" w:unhideWhenUsed="1"/>
-    <w:lsdException w:name="toc 3" w:semiHidden="1" w:uiPriority="39" w:unhideWhenUsed="1"/>
-    <w:lsdException w:name="toc 4" w:semiHidden="1" w:uiPriority="39" w:unhideWhenUsed="1"/>
-    <w:lsdException w:name="toc 5" w:semiHidden="1" w:uiPriority="39" w:unhideWhenUsed="1"/>
-    <w:lsdException w:name="toc 6" w:semiHidden="1" w:uiPriority="39" w:unhideWhenUsed="1"/>
-    <w:lsdException w:name="toc 7" w:semiHidden="1" w:uiPriority="39" w:unhideWhenUsed="1"/>
-    <w:lsdException w:name="toc 8" w:semiHidden="1" w:uiPriority="39" w:unhideWhenUsed="1"/>
-    <w:lsdException w:name="toc 9" w:semiHidden="1" w:uiPriority="39" w:unhideWhenUsed="1"/>
-    <w:lsdException w:name="Normal Indent" w:semiHidden="1" w:unhideWhenUsed="1"/>
-    <w:lsdException w:name="footnote text" w:semiHidden="1" w:unhideWhenUsed="1"/>
-    <w:lsdException w:name="annotation text" w:semiHidden="1" w:unhideWhenUsed="1"/>
-    <w:lsdException w:name="header" w:semiHidden="1" w:unhideWhenUsed="1"/>
-    <w:lsdException w:name="footer" w:semiHidden="1" w:unhideWhenUsed="1"/>
-    <w:lsdException w:name="index heading" w:semiHidden="1" w:unhideWhenUsed="1"/>
-    <w:lsdException w:name="caption" w:semiHidden="1" w:uiPriority="35" w:unhideWhenUsed="1" w:qFormat="1"/>
-    <w:lsdException w:name="table of figures" w:semiHidden="1" w:unhideWhenUsed="1"/>
-    <w:lsdException w:name="envelope address" w:semiHidden="1" w:unhideWhenUsed="1"/>
-    <w:lsdException w:name="envelope return" w:semiHidden="1" w:unhideWhenUsed="1"/>
-    <w:lsdException w:name="footnote reference" w:semiHidden="1" w:unhideWhenUsed="1"/>
-    <w:lsdException w:name="annotation reference" w:semiHidden="1" w:unhideWhenUsed="1"/>
-    <w:lsdException w:name="line number" w:semiHidden="1" w:unhideWhenUsed="1"/>
-    <w:lsdException w:name="page number" w:semiHidden="1" w:unhideWhenUsed="1"/>
-    <w:lsdException w:name="endnote reference" w:semiHidden="1" w:unhideWhenUsed="1"/>
-    <w:lsdException w:name="endnote text" w:semiHidden="1" w:unhideWhenUsed="1"/>
-    <w:lsdException w:name="table of authorities" w:semiHidden="1" w:unhideWhenUsed="1"/>
-    <w:lsdException w:name="macro" w:semiHidden="1" w:unhideWhenUsed="1"/>
-    <w:lsdException w:name="toa heading" w:semiHidden="1" w:unhideWhenUsed="1"/>
-    <w:lsdException w:name="List" w:semiHidden="1" w:unhideWhenUsed="1"/>
-    <w:lsdException w:name="List Bullet" w:semiHidden="1" w:unhideWhenUsed="1"/>
-    <w:lsdException w:name="List Number" w:semiHidden="1" w:unhideWhenUsed="1"/>
-    <w:lsdException w:name="List 2" w:semiHidden="1" w:unhideWhenUsed="1"/>
-    <w:lsdException w:name="List 3" w:semiHidden="1" w:unhideWhenUsed="1"/>
-    <w:lsdException w:name="List 4" w:semiHidden="1" w:unhideWhenUsed="1"/>
-    <w:lsdException w:name="List 5" w:semiHidden="1" w:unhideWhenUsed="1"/>
-    <w:lsdException w:name="List Bullet 2" w:semiHidden="1" w:unhideWhenUsed="1"/>
-    <w:lsdException w:name="List Bullet 3" w:semiHidden="1" w:unhideWhenUsed="1"/>
-    <w:lsdException w:name="List Bullet 4" w:semiHidden="1" w:unhideWhenUsed="1"/>
-    <w:lsdException w:name="List Bullet 5" w:semiHidden="1" w:unhideWhenUsed="1"/>
-    <w:lsdException w:name="List Number 2" w:semiHidden="1" w:unhideWhenUsed="1"/>
-    <w:lsdException w:name="List Number 3" w:semiHidden="1" w:unhideWhenUsed="1"/>
-    <w:lsdException w:name="List Number 4" w:semiHidden="1" w:unhideWhenUsed="1"/>
-    <w:lsdException w:name="List Number 5" w:semiHidden="1" w:unhideWhenUsed="1"/>
-    <w:lsdException w:name="Title" w:uiPriority="10" w:qFormat="1"/>
-    <w:lsdException w:name="Closing" w:semiHidden="1" w:unhideWhenUsed="1"/>
-    <w:lsdException w:name="Signature" w:semiHidden="1" w:unhideWhenUsed="1"/>
-    <w:lsdException w:name="Default Paragraph Font" w:semiHidden="1" w:uiPriority="1" w:unhideWhenUsed="1"/>
-    <w:lsdException w:name="Body Text" w:semiHidden="1" w:unhideWhenUsed="1"/>
-    <w:lsdException w:name="Body Text Indent" w:semiHidden="1" w:unhideWhenUsed="1"/>
-    <w:lsdException w:name="List Continue" w:semiHidden="1" w:unhideWhenUsed="1"/>
-    <w:lsdException w:name="List Continue 2" w:semiHidden="1" w:unhideWhenUsed="1"/>
-    <w:lsdException w:name="List Continue 3" w:semiHidden="1" w:unhideWhenUsed="1"/>
-    <w:lsdException w:name="List Continue 4" w:semiHidden="1" w:unhideWhenUsed="1"/>
-    <w:lsdException w:name="List Continue 5" w:semiHidden="1" w:unhideWhenUsed="1"/>
-    <w:lsdException w:name="Message Header" w:semiHidden="1" w:unhideWhenUsed="1"/>
-    <w:lsdException w:name="Subtitle" w:uiPriority="11" w:qFormat="1"/>
-    <w:lsdException w:name="Salutation" w:semiHidden="1" w:unhideWhenUsed="1"/>
-    <w:lsdException w:name="Date" w:semiHidden="1" w:unhideWhenUsed="1"/>
-    <w:lsdException w:name="Body Text First Indent" w:semiHidden="1" w:unhideWhenUsed="1"/>
-    <w:lsdException w:name="Body Text First Indent 2" w:semiHidden="1" w:unhideWhenUsed="1"/>
-    <w:lsdException w:name="Note Heading" w:semiHidden="1" w:unhideWhenUsed="1"/>
-    <w:lsdException w:name="Body Text 2" w:semiHidden="1" w:unhideWhenUsed="1"/>
-    <w:lsdException w:name="Body Text 3" w:semiHidden="1" w:unhideWhenUsed="1"/>
-    <w:lsdException w:name="Body Text Indent 2" w:semiHidden="1" w:unhideWhenUsed="1"/>
-    <w:lsdException w:name="Body Text Indent 3" w:semiHidden="1" w:unhideWhenUsed="1"/>
-    <w:lsdException w:name="Block Text" w:semiHidden="1" w:unhideWhenUsed="1"/>
-    <w:lsdException w:name="Hyperlink" w:semiHidden="1" w:unhideWhenUsed="1"/>
-    <w:lsdException w:name="FollowedHyperlink" w:semiHidden="1" w:unhideWhenUsed="1"/>
-    <w:lsdException w:name="Strong" w:uiPriority="22" w:qFormat="1"/>
-    <w:lsdException w:name="Emphasis" w:uiPriority="20" w:qFormat="1"/>
-    <w:lsdException w:name="Document Map" w:semiHidden="1" w:unhideWhenUsed="1"/>
-    <w:lsdException w:name="Plain Text" w:semiHidden="1" w:unhideWhenUsed="1"/>
-    <w:lsdException w:name="E-mail Signature" w:semiHidden="1" w:unhideWhenUsed="1"/>
-    <w:lsdException w:name="HTML Top of Form" w:semiHidden="1" w:unhideWhenUsed="1"/>
-    <w:lsdException w:name="HTML Bottom of Form" w:semiHidden="1" w:unhideWhenUsed="1"/>
-    <w:lsdException w:name="Normal (Web)" w:semiHidden="1" w:unhideWhenUsed="1"/>
-    <w:lsdException w:name="HTML Acronym" w:semiHidden="1" w:unhideWhenUsed="1"/>
-    <w:lsdException w:name="HTML Address" w:semiHidden="1" w:unhideWhenUsed="1"/>
-    <w:lsdException w:name="HTML Cite" w:semiHidden="1" w:unhideWhenUsed="1"/>
-    <w:lsdException w:name="HTML Code" w:semiHidden="1" w:unhideWhenUsed="1"/>
-    <w:lsdException w:name="HTML Definition" w:semiHidden="1" w:unhideWhenUsed="1"/>
-    <w:lsdException w:name="HTML Keyboard" w:semiHidden="1" w:unhideWhenUsed="1"/>
-    <w:lsdException w:name="HTML Preformatted" w:semiHidden="1" w:unhideWhenUsed="1"/>
-    <w:lsdException w:name="HTML Sample" w:semiHidden="1" w:unhideWhenUsed="1"/>
-    <w:lsdException w:name="HTML Typewriter" w:semiHidden="1" w:unhideWhenUsed="1"/>
-    <w:lsdException w:name="HTML Variable" w:semiHidden="1" w:unhideWhenUsed="1"/>
-    <w:lsdException w:name="Normal Table" w:semiHidden="1" w:unhideWhenUsed="1"/>
-    <w:lsdException w:name="annotation subject" w:semiHidden="1" w:unhideWhenUsed="1"/>
-    <w:lsdException w:name="No List" w:semiHidden="1" w:unhideWhenUsed="1"/>
-    <w:lsdException w:name="Outline List 1" w:semiHidden="1" w:unhideWhenUsed="1"/>
-    <w:lsdException w:name="Outline List 2" w:semiHidden="1" w:unhideWhenUsed="1"/>
-    <w:lsdException w:name="Outline List 3" w:semiHidden="1" w:unhideWhenUsed="1"/>
-    <w:lsdException w:name="Table Simple 1" w:semiHidden="1" w:unhideWhenUsed="1"/>
-    <w:lsdException w:name="Table Simple 2" w:semiHidden="1" w:unhideWhenUsed="1"/>
-    <w:lsdException w:name="Table Simple 3" w:semiHidden="1" w:unhideWhenUsed="1"/>
-    <w:lsdException w:name="Table Classic 1" w:semiHidden="1" w:unhideWhenUsed="1"/>
-    <w:lsdException w:name="Table Classic 2" w:semiHidden="1" w:unhideWhenUsed="1"/>
-    <w:lsdException w:name="Table Classic 3" w:semiHidden="1" w:unhideWhenUsed="1"/>
-    <w:lsdException w:name="Table Classic 4" w:semiHidden="1" w:unhideWhenUsed="1"/>
-    <w:lsdException w:name="Table Colorful 1" w:semiHidden="1" w:unhideWhenUsed="1"/>
-    <w:lsdException w:name="Table Colorful 2" w:semiHidden="1" w:unhideWhenUsed="1"/>
-    <w:lsdException w:name="Table Colorful 3" w:semiHidden="1" w:unhideWhenUsed="1"/>
-    <w:lsdException w:name="Table Columns 1" w:semiHidden="1" w:unhideWhenUsed="1"/>
-    <w:lsdException w:name="Table Columns 2" w:semiHidden="1" w:unhideWhenUsed="1"/>
-    <w:lsdException w:name="Table Columns 3" w:semiHidden="1" w:unhideWhenUsed="1"/>
-    <w:lsdException w:name="Table Columns 4" w:semiHidden="1" w:unhideWhenUsed="1"/>
-    <w:lsdException w:name="Table Columns 5" w:semiHidden="1" w:unhideWhenUsed="1"/>
-    <w:lsdException w:name="Table Grid 1" w:semiHidden="1" w:unhideWhenUsed="1"/>
-    <w:lsdException w:name="Table Grid 2" w:semiHidden="1" w:unhideWhenUsed="1"/>
-    <w:lsdException w:name="Table Grid 3" w:semiHidden="1" w:unhideWhenUsed="1"/>
-    <w:lsdException w:name="Table Grid 4" w:semiHidden="1" w:unhideWhenUsed="1"/>
-    <w:lsdException w:name="Table Grid 5" w:semiHidden="1" w:unhideWhenUsed="1"/>
-    <w:lsdException w:name="Table Grid 6" w:semiHidden="1" w:unhideWhenUsed="1"/>
-    <w:lsdException w:name="Table Grid 7" w:semiHidden="1" w:unhideWhenUsed="1"/>
-    <w:lsdException w:name="Table Grid 8" w:semiHidden="1" w:unhideWhenUsed="1"/>
-    <w:lsdException w:name="Table List 1" w:semiHidden="1" w:unhideWhenUsed="1"/>
-    <w:lsdException w:name="Table List 2" w:semiHidden="1" w:unhideWhenUsed="1"/>
-    <w:lsdException w:name="Table List 3" w:semiHidden="1" w:unhideWhenUsed="1"/>
-    <w:lsdException w:name="Table List 4" w:semiHidden="1" w:unhideWhenUsed="1"/>
-    <w:lsdException w:name="Table List 5" w:semiHidden="1" w:unhideWhenUsed="1"/>
-    <w:lsdException w:name="Table List 6" w:semiHidden="1" w:unhideWhenUsed="1"/>
-    <w:lsdException w:name="Table List 7" w:semiHidden="1" w:unhideWhenUsed="1"/>
-    <w:lsdException w:name="Table List 8" w:semiHidden="1" w:unhideWhenUsed="1"/>
-    <w:lsdException w:name="Table 3D effects 1" w:semiHidden="1" w:unhideWhenUsed="1"/>
-    <w:lsdException w:name="Table 3D effects 2" w:semiHidden="1" w:unhideWhenUsed="1"/>
-    <w:lsdException w:name="Table 3D effects 3" w:semiHidden="1" w:unhideWhenUsed="1"/>
-    <w:lsdException w:name="Table Contemporary" w:semiHidden="1" w:unhideWhenUsed="1"/>
-    <w:lsdException w:name="Table Elegant" w:semiHidden="1" w:unhideWhenUsed="1"/>
-    <w:lsdException w:name="Table Professional" w:semiHidden="1" w:unhideWhenUsed="1"/>
-    <w:lsdException w:name="Table Subtle 1" w:semiHidden="1" w:unhideWhenUsed="1"/>
-    <w:lsdException w:name="Table Subtle 2" w:semiHidden="1" w:unhideWhenUsed="1"/>
-    <w:lsdException w:name="Table Web 1" w:semiHidden="1" w:unhideWhenUsed="1"/>
-    <w:lsdException w:name="Table Web 2" w:semiHidden="1" w:unhideWhenUsed="1"/>
-    <w:lsdException w:name="Table Web 3" w:semiHidden="1" w:unhideWhenUsed="1"/>
-    <w:lsdException w:name="Balloon Text" w:semiHidden="1" w:unhideWhenUsed="1"/>
-    <w:lsdException w:name="Table Grid" w:uiPriority="39"/>
-    <w:lsdException w:name="Table Theme" w:semiHidden="1" w:unhideWhenUsed="1"/>
-    <w:lsdException w:name="Placeholder Text" w:semiHidden="1"/>
-    <w:lsdException w:name="No Spacing" w:uiPriority="1" w:qFormat="1"/>
-    <w:lsdException w:name="Light Shading" w:uiPriority="60"/>
-    <w:lsdException w:name="Light List" w:uiPriority="61"/>
-    <w:lsdException w:name="Light Grid" w:uiPriority="62"/>
-    <w:lsdException w:name="Medium Shading 1" w:uiPriority="63"/>
-    <w:lsdException w:name="Medium Shading 2" w:uiPriority="64"/>
-    <w:lsdException w:name="Medium List 1" w:uiPriority="65"/>
-    <w:lsdException w:name="Medium List 2" w:uiPriority="66"/>
-    <w:lsdException w:name="Medium Grid 1" w:uiPriority="67"/>
-    <w:lsdException w:name="Medium Grid 2" w:uiPriority="68"/>
-    <w:lsdException w:name="Medium Grid 3" w:uiPriority="69"/>
-    <w:lsdException w:name="Dark List" w:uiPriority="70"/>
-    <w:lsdException w:name="Colorful Shading" w:uiPriority="71"/>
-    <w:lsdException w:name="Colorful List" w:uiPriority="72"/>
-    <w:lsdException w:name="Colorful Grid" w:uiPriority="73"/>
-    <w:lsdException w:name="Light Shading Accent 1" w:uiPriority="60"/>
-    <w:lsdException w:name="Light List Accent 1" w:uiPriority="61"/>
-    <w:lsdException w:name="Light Grid Accent 1" w:uiPriority="62"/>
-    <w:lsdException w:name="Medium Shading 1 Accent 1" w:uiPriority="63"/>
-    <w:lsdException w:name="Medium Shading 2 Accent 1" w:uiPriority="64"/>
-    <w:lsdException w:name="Medium List 1 Accent 1" w:uiPriority="65"/>
-    <w:lsdException w:name="Revision" w:semiHidden="1"/>
-    <w:lsdException w:name="List Paragraph" w:uiPriority="34" w:qFormat="1"/>
-    <w:lsdException w:name="Quote" w:uiPriority="29" w:qFormat="1"/>
-    <w:lsdException w:name="Intense Quote" w:uiPriority="30" w:qFormat="1"/>
-    <w:lsdException w:name="Medium List 2 Accent 1" w:uiPriority="66"/>
-    <w:lsdException w:name="Medium Grid 1 Accent 1" w:uiPriority="67"/>
-    <w:lsdException w:name="Medium Grid 2 Accent 1" w:uiPriority="68"/>
-    <w:lsdException w:name="Medium Grid 3 Accent 1" w:uiPriority="69"/>
-    <w:lsdException w:name="Dark List Accent 1" w:uiPriority="70"/>
-    <w:lsdException w:name="Colorful Shading Accent 1" w:uiPriority="71"/>
-    <w:lsdException w:name="Colorful List Accent 1" w:uiPriority="72"/>
-    <w:lsdException w:name="Colorful Grid Accent 1" w:uiPriority="73"/>
-    <w:lsdException w:name="Light Shading Accent 2" w:uiPriority="60"/>
-    <w:lsdException w:name="Light List Accent 2" w:uiPriority="61"/>
-    <w:lsdException w:name="Light Grid Accent 2" w:uiPriority="62"/>
-    <w:lsdException w:name="Medium Shading 1 Accent 2" w:uiPriority="63"/>
-    <w:lsdException w:name="Medium Shading 2 Accent 2" w:uiPriority="64"/>
-    <w:lsdException w:name="Medium List 1 Accent 2" w:uiPriority="65"/>
-    <w:lsdException w:name="Medium List 2 Accent 2" w:uiPriority="66"/>
-    <w:lsdException w:name="Medium Grid 1 Accent 2" w:uiPriority="67"/>
-    <w:lsdException w:name="Medium Grid 2 Accent 2" w:uiPriority="68"/>
-    <w:lsdException w:name="Medium Grid 3 Accent 2" w:uiPriority="69"/>
-    <w:lsdException w:name="Dark List Accent 2" w:uiPriority="70"/>
-    <w:lsdException w:name="Colorful Shading Accent 2" w:uiPriority="71"/>
-    <w:lsdException w:name="Colorful List Accent 2" w:uiPriority="72"/>
-    <w:lsdException w:name="Colorful Grid Accent 2" w:uiPriority="73"/>
-    <w:lsdException w:name="Light Shading Accent 3" w:uiPriority="60"/>
-    <w:lsdException w:name="Light List Accent 3" w:uiPriority="61"/>
-    <w:lsdException w:name="Light Grid Accent 3" w:uiPriority="62"/>
-    <w:lsdException w:name="Medium Shading 1 Accent 3" w:uiPriority="63"/>
-    <w:lsdException w:name="Medium Shading 2 Accent 3" w:uiPriority="64"/>
-    <w:lsdException w:name="Medium List 1 Accent 3" w:uiPriority="65"/>
-    <w:lsdException w:name="Medium List 2 Accent 3" w:uiPriority="66"/>
-    <w:lsdException w:name="Medium Grid 1 Accent 3" w:uiPriority="67"/>
-    <w:lsdException w:name="Medium Grid 2 Accent 3" w:uiPriority="68"/>
-    <w:lsdException w:name="Medium Grid 3 Accent 3" w:uiPriority="69"/>
-    <w:lsdException w:name="Dark List Accent 3" w:uiPriority="70"/>
-    <w:lsdException w:name="Colorful Shading Accent 3" w:uiPriority="71"/>
-    <w:lsdException w:name="Colorful List Accent 3" w:uiPriority="72"/>
-    <w:lsdException w:name="Colorful Grid Accent 3" w:uiPriority="73"/>
-    <w:lsdException w:name="Light Shading Accent 4" w:uiPriority="60"/>
-    <w:lsdException w:name="Light List Accent 4" w:uiPriority="61"/>
-    <w:lsdException w:name="Light Grid Accent 4" w:uiPriority="62"/>
-    <w:lsdException w:name="Medium Shading 1 Accent 4" w:uiPriority="63"/>
-    <w:lsdException w:name="Medium Shading 2 Accent 4" w:uiPriority="64"/>
-    <w:lsdException w:name="Medium List 1 Accent 4" w:uiPriority="65"/>
-    <w:lsdException w:name="Medium List 2 Accent 4" w:uiPriority="66"/>
-    <w:lsdException w:name="Medium Grid 1 Accent 4" w:uiPriority="67"/>
-    <w:lsdException w:name="Medium Grid 2 Accent 4" w:uiPriority="68"/>
-    <w:lsdException w:name="Medium Grid 3 Accent 4" w:uiPriority="69"/>
-    <w:lsdException w:name="Dark List Accent 4" w:uiPriority="70"/>
-    <w:lsdException w:name="Colorful Shading Accent 4" w:uiPriority="71"/>
-    <w:lsdException w:name="Colorful List Accent 4" w:uiPriority="72"/>
-    <w:lsdException w:name="Colorful Grid Accent 4" w:uiPriority="73"/>
-    <w:lsdException w:name="Light Shading Accent 5" w:uiPriority="60"/>
-    <w:lsdException w:name="Light List Accent 5" w:uiPriority="61"/>
-    <w:lsdException w:name="Light Grid Accent 5" w:uiPriority="62"/>
-    <w:lsdException w:name="Medium Shading 1 Accent 5" w:uiPriority="63"/>
-    <w:lsdException w:name="Medium Shading 2 Accent 5" w:uiPriority="64"/>
-    <w:lsdException w:name="Medium List 1 Accent 5" w:uiPriority="65"/>
-    <w:lsdException w:name="Medium List 2 Accent 5" w:uiPriority="66"/>
-    <w:lsdException w:name="Medium Grid 1 Accent 5" w:uiPriority="67"/>
-    <w:lsdException w:name="Medium Grid 2 Accent 5" w:uiPriority="68"/>
-    <w:lsdException w:name="Medium Grid 3 Accent 5" w:uiPriority="69"/>
-    <w:lsdException w:name="Dark List Accent 5" w:uiPriority="70"/>
-    <w:lsdException w:name="Colorful Shading Accent 5" w:uiPriority="71"/>
-    <w:lsdException w:name="Colorful List Accent 5" w:uiPriority="72"/>
-    <w:lsdException w:name="Colorful Grid Accent 5" w:uiPriority="73"/>
-    <w:lsdException w:name="Light Shading Accent 6" w:uiPriority="60"/>
-    <w:lsdException w:name="Light List Accent 6" w:uiPriority="61"/>
-    <w:lsdException w:name="Light Grid Accent 6" w:uiPriority="62"/>
-    <w:lsdException w:name="Medium Shading 1 Accent 6" w:uiPriority="63"/>
-    <w:lsdException w:name="Medium Shading 2 Accent 6" w:uiPriority="64"/>
-    <w:lsdException w:name="Medium List 1 Accent 6" w:uiPriority="65"/>
-    <w:lsdException w:name="Medium List 2 Accent 6" w:uiPriority="66"/>
-    <w:lsdException w:name="Medium Grid 1 Accent 6" w:uiPriority="67"/>
-    <w:lsdException w:name="Medium Grid 2 Accent 6" w:uiPriority="68"/>
-    <w:lsdException w:name="Medium Grid 3 Accent 6" w:uiPriority="69"/>
-    <w:lsdException w:name="Dark List Accent 6" w:uiPriority="70"/>
-    <w:lsdException w:name="Colorful Shading Accent 6" w:uiPriority="71"/>
-    <w:lsdException w:name="Colorful List Accent 6" w:uiPriority="72"/>
-    <w:lsdException w:name="Colorful Grid Accent 6" w:uiPriority="73"/>
-    <w:lsdException w:name="Subtle Emphasis" w:uiPriority="19" w:qFormat="1"/>
-    <w:lsdException w:name="Intense Emphasis" w:uiPriority="21" w:qFormat="1"/>
-    <w:lsdException w:name="Subtle Reference" w:uiPriority="31" w:qFormat="1"/>
-    <w:lsdException w:name="Intense Reference" w:uiPriority="32" w:qFormat="1"/>
-    <w:lsdException w:name="Book Title" w:uiPriority="33" w:qFormat="1"/>
-    <w:lsdException w:name="Bibliography" w:semiHidden="1" w:uiPriority="37" w:unhideWhenUsed="1"/>
-    <w:lsdException w:name="TOC Heading" w:semiHidden="1" w:uiPriority="39" w:unhideWhenUsed="1" w:qFormat="1"/>
-    <w:lsdException w:name="Plain Table 1" w:uiPriority="41"/>
-    <w:lsdException w:name="Plain Table 2" w:uiPriority="42"/>
-    <w:lsdException w:name="Plain Table 3" w:uiPriority="43"/>
-    <w:lsdException w:name="Plain Table 4" w:uiPriority="44"/>
-    <w:lsdException w:name="Plain Table 5" w:uiPriority="45"/>
-    <w:lsdException w:name="Grid Table Light" w:uiPriority="40"/>
-    <w:lsdException w:name="Grid Table 1 Light" w:uiPriority="46"/>
-    <w:lsdException w:name="Grid Table 2" w:uiPriority="47"/>
-    <w:lsdException w:name="Grid Table 3" w:uiPriority="48"/>
-    <w:lsdException w:name="Grid Table 4" w:uiPriority="49"/>
-    <w:lsdException w:name="Grid Table 5 Dark" w:uiPriority="50"/>
-    <w:lsdException w:name="Grid Table 6 Colorful" w:uiPriority="51"/>
-    <w:lsdException w:name="Grid Table 7 Colorful" w:uiPriority="52"/>
-    <w:lsdException w:name="Grid Table 1 Light Accent 1" w:uiPriority="46"/>
-    <w:lsdException w:name="Grid Table 2 Accent 1" w:uiPriority="47"/>
-    <w:lsdException w:name="Grid Table 3 Accent 1" w:uiPriority="48"/>
-    <w:lsdException w:name="Grid Table 4 Accent 1" w:uiPriority="49"/>
-    <w:lsdException w:name="Grid Table 5 Dark Accent 1" w:uiPriority="50"/>
-    <w:lsdException w:name="Grid Table 6 Colorful Accent 1" w:uiPriority="51"/>
-    <w:lsdException w:name="Grid Table 7 Colorful Accent 1" w:uiPriority="52"/>
-    <w:lsdException w:name="Grid Table 1 Light Accent 2" w:uiPriority="46"/>
-    <w:lsdException w:name="Grid Table 2 Accent 2" w:uiPriority="47"/>
-    <w:lsdException w:name="Grid Table 3 Accent 2" w:uiPriority="48"/>
-    <w:lsdException w:name="Grid Table 4 Accent 2" w:uiPriority="49"/>
-    <w:lsdException w:name="Grid Table 5 Dark Accent 2" w:uiPriority="50"/>
-    <w:lsdException w:name="Grid Table 6 Colorful Accent 2" w:uiPriority="51"/>
-    <w:lsdException w:name="Grid Table 7 Colorful Accent 2" w:uiPriority="52"/>
-    <w:lsdException w:name="Grid Table 1 Light Accent 3" w:uiPriority="46"/>
-    <w:lsdException w:name="Grid Table 2 Accent 3" w:uiPriority="47"/>
-    <w:lsdException w:name="Grid Table 3 Accent 3" w:uiPriority="48"/>
-    <w:lsdException w:name="Grid Table 4 Accent 3" w:uiPriority="49"/>
-    <w:lsdException w:name="Grid Table 5 Dark Accent 3" w:uiPriority="50"/>
-    <w:lsdException w:name="Grid Table 6 Colorful Accent 3" w:uiPriority="51"/>
-    <w:lsdException w:name="Grid Table 7 Colorful Accent 3" w:uiPriority="52"/>
-    <w:lsdException w:name="Grid Table 1 Light Accent 4" w:uiPriority="46"/>
-    <w:lsdException w:name="Grid Table 2 Accent 4" w:uiPriority="47"/>
-    <w:lsdException w:name="Grid Table 3 Accent 4" w:uiPriority="48"/>
-    <w:lsdException w:name="Grid Table 4 Accent 4" w:uiPriority="49"/>
-    <w:lsdException w:name="Grid Table 5 Dark Accent 4" w:uiPriority="50"/>
-    <w:lsdException w:name="Grid Table 6 Colorful Accent 4" w:uiPriority="51"/>
-    <w:lsdException w:name="Grid Table 7 Colorful Accent 4" w:uiPriority="52"/>
-    <w:lsdException w:name="Grid Table 1 Light Accent 5" w:uiPriority="46"/>
-    <w:lsdException w:name="Grid Table 2 Accent 5" w:uiPriority="47"/>
-    <w:lsdException w:name="Grid Table 3 Accent 5" w:uiPriority="48"/>
-    <w:lsdException w:name="Grid Table 4 Accent 5" w:uiPriority="49"/>
-    <w:lsdException w:name="Grid Table 5 Dark Accent 5" w:uiPriority="50"/>
-    <w:lsdException w:name="Grid Table 6 Colorful Accent 5" w:uiPriority="51"/>
-    <w:lsdException w:name="Grid Table 7 Colorful Accent 5" w:uiPriority="52"/>
-    <w:lsdException w:name="Grid Table 1 Light Accent 6" w:uiPriority="46"/>
-    <w:lsdException w:name="Grid Table 2 Accent 6" w:uiPriority="47"/>
-    <w:lsdException w:name="Grid Table 3 Accent 6" w:uiPriority="48"/>
-    <w:lsdException w:name="Grid Table 4 Accent 6" w:uiPriority="49"/>
-    <w:lsdException w:name="Grid Table 5 Dark Accent 6" w:uiPriority="50"/>
-    <w:lsdException w:name="Grid Table 6 Colorful Accent 6" w:uiPriority="51"/>
-    <w:lsdException w:name="Grid Table 7 Colorful Accent 6" w:uiPriority="52"/>
-    <w:lsdException w:name="List Table 1 Light" w:uiPriority="46"/>
-    <w:lsdException w:name="List Table 2" w:uiPriority="47"/>
-    <w:lsdException w:name="List Table 3" w:uiPriority="48"/>
-    <w:lsdException w:name="List Table 4" w:uiPriority="49"/>
-    <w:lsdException w:name="List Table 5 Dark" w:uiPriority="50"/>
-    <w:lsdException w:name="List Table 6 Colorful" w:uiPriority="51"/>
-    <w:lsdException w:name="List Table 7 Colorful" w:uiPriority="52"/>
-    <w:lsdException w:name="List Table 1 Light Accent 1" w:uiPriority="46"/>
-    <w:lsdException w:name="List Table 2 Accent 1" w:uiPriority="47"/>
-    <w:lsdException w:name="List Table 3 Accent 1" w:uiPriority="48"/>
-    <w:lsdException w:name="List Table 4 Accent 1" w:uiPriority="49"/>
-    <w:lsdException w:name="List Table 5 Dark Accent 1" w:uiPriority="50"/>
-    <w:lsdException w:name="List Table 6 Colorful Accent 1" w:uiPriority="51"/>
-    <w:lsdException w:name="List Table 7 Colorful Accent 1" w:uiPriority="52"/>
-    <w:lsdException w:name="List Table 1 Light Accent 2" w:uiPriority="46"/>
-    <w:lsdException w:name="List Table 2 Accent 2" w:uiPriority="47"/>
-    <w:lsdException w:name="List Table 3 Accent 2" w:uiPriority="48"/>
-    <w:lsdException w:name="List Table 4 Accent 2" w:uiPriority="49"/>
-    <w:lsdException w:name="List Table 5 Dark Accent 2" w:uiPriority="50"/>
-    <w:lsdException w:name="List Table 6 Colorful Accent 2" w:uiPriority="51"/>
-    <w:lsdException w:name="List Table 7 Colorful Accent 2" w:uiPriority="52"/>
-    <w:lsdException w:name="List Table 1 Light Accent 3" w:uiPriority="46"/>
-    <w:lsdException w:name="List Table 2 Accent 3" w:uiPriority="47"/>
-    <w:lsdException w:name="List Table 3 Accent 3" w:uiPriority="48"/>
-    <w:lsdException w:name="List Table 4 Accent 3" w:uiPriority="49"/>
-    <w:lsdException w:name="List Table 5 Dark Accent 3" w:uiPriority="50"/>
-    <w:lsdException w:name="List Table 6 Colorful Accent 3" w:uiPriority="51"/>
-    <w:lsdException w:name="List Table 7 Colorful Accent 3" w:uiPriority="52"/>
-    <w:lsdException w:name="List Table 1 Light Accent 4" w:uiPriority="46"/>
-    <w:lsdException w:name="List Table 2 Accent 4" w:uiPriority="47"/>
-    <w:lsdException w:name="List Table 3 Accent 4" w:uiPriority="48"/>
-    <w:lsdException w:name="List Table 4 Accent 4" w:uiPriority="49"/>
-    <w:lsdException w:name="List Table 5 Dark Accent 4" w:uiPriority="50"/>
-    <w:lsdException w:name="List Table 6 Colorful Accent 4" w:uiPriority="51"/>
-    <w:lsdException w:name="List Table 7 Colorful Accent 4" w:uiPriority="52"/>
-    <w:lsdException w:name="List Table 1 Light Accent 5" w:uiPriority="46"/>
-    <w:lsdException w:name="List Table 2 Accent 5" w:uiPriority="47"/>
-    <w:lsdException w:name="List Table 3 Accent 5" w:uiPriority="48"/>
-    <w:lsdException w:name="List Table 4 Accent 5" w:uiPriority="49"/>
-    <w:lsdException w:name="List Table 5 Dark Accent 5" w:uiPriority="50"/>
-    <w:lsdException w:name="List Table 6 Colorful Accent 5" w:uiPriority="51"/>
-    <w:lsdException w:name="List Table 7 Colorful Accent 5" w:uiPriority="52"/>
-    <w:lsdException w:name="List Table 1 Light Accent 6" w:uiPriority="46"/>
-    <w:lsdException w:name="List Table 2 Accent 6" w:uiPriority="47"/>
-    <w:lsdException w:name="List Table 3 Accent 6" w:uiPriority="48"/>
-    <w:lsdException w:name="List Table 4 Accent 6" w:uiPriority="49"/>
-    <w:lsdException w:name="List Table 5 Dark Accent 6" w:uiPriority="50"/>
-    <w:lsdException w:name="List Table 6 Colorful Accent 6" w:uiPriority="51"/>
-    <w:lsdException w:name="List Table 7 Colorful Accent 6" w:uiPriority="52"/>
+  <w:latentStyles w:defLockedState="0" w:defUIPriority="99" w:defSemiHidden="1" w:defUnhideWhenUsed="1" w:defQFormat="0" w:count="267">
+    <w:lsdException w:name="Normal" w:semiHidden="0" w:uiPriority="0" w:unhideWhenUsed="0" w:qFormat="1"/>
+    <w:lsdException w:name="heading 1" w:semiHidden="0" w:uiPriority="9" w:unhideWhenUsed="0" w:qFormat="1"/>
+    <w:lsdException w:name="heading 2" w:uiPriority="9" w:qFormat="1"/>
+    <w:lsdException w:name="heading 3" w:uiPriority="9" w:qFormat="1"/>
+    <w:lsdException w:name="heading 4" w:uiPriority="9" w:qFormat="1"/>
+    <w:lsdException w:name="heading 5" w:uiPriority="9" w:qFormat="1"/>
+    <w:lsdException w:name="heading 6" w:uiPriority="9" w:qFormat="1"/>
+    <w:lsdException w:name="heading 7" w:uiPriority="9" w:qFormat="1"/>
+    <w:lsdException w:name="heading 8" w:uiPriority="9" w:qFormat="1"/>
+    <w:lsdException w:name="heading 9" w:uiPriority="9" w:qFormat="1"/>
+    <w:lsdException w:name="toc 1" w:uiPriority="39"/>
+    <w:lsdException w:name="toc 2" w:uiPriority="39"/>
+    <w:lsdException w:name="toc 3" w:uiPriority="39"/>
+    <w:lsdException w:name="toc 4" w:uiPriority="39"/>
+    <w:lsdException w:name="toc 5" w:uiPriority="39"/>
+    <w:lsdException w:name="toc 6" w:uiPriority="39"/>
+    <w:lsdException w:name="toc 7" w:uiPriority="39"/>
+    <w:lsdException w:name="toc 8" w:uiPriority="39"/>
+    <w:lsdException w:name="toc 9" w:uiPriority="39"/>
+    <w:lsdException w:name="caption" w:uiPriority="35" w:qFormat="1"/>
+    <w:lsdException w:name="Title" w:semiHidden="0" w:uiPriority="10" w:unhideWhenUsed="0" w:qFormat="1"/>
+    <w:lsdException w:name="Default Paragraph Font" w:uiPriority="1"/>
+    <w:lsdException w:name="Subtitle" w:semiHidden="0" w:uiPriority="11" w:unhideWhenUsed="0" w:qFormat="1"/>
+    <w:lsdException w:name="Strong" w:semiHidden="0" w:uiPriority="22" w:unhideWhenUsed="0" w:qFormat="1"/>
+    <w:lsdException w:name="Emphasis" w:semiHidden="0" w:uiPriority="20" w:unhideWhenUsed="0" w:qFormat="1"/>
+    <w:lsdException w:name="Table Grid" w:semiHidden="0" w:uiPriority="39" w:unhideWhenUsed="0"/>
+    <w:lsdException w:name="Placeholder Text" w:unhideWhenUsed="0"/>
+    <w:lsdException w:name="No Spacing" w:semiHidden="0" w:uiPriority="1" w:unhideWhenUsed="0" w:qFormat="1"/>
+    <w:lsdException w:name="Light Shading" w:semiHidden="0" w:uiPriority="60" w:unhideWhenUsed="0"/>
+    <w:lsdException w:name="Light List" w:semiHidden="0" w:uiPriority="61" w:unhideWhenUsed="0"/>
+    <w:lsdException w:name="Light Grid" w:semiHidden="0" w:uiPriority="62" w:unhideWhenUsed="0"/>
+    <w:lsdException w:name="Medium Shading 1" w:semiHidden="0" w:uiPriority="63" w:unhideWhenUsed="0"/>
+    <w:lsdException w:name="Medium Shading 2" w:semiHidden="0" w:uiPriority="64" w:unhideWhenUsed="0"/>
+    <w:lsdException w:name="Medium List 1" w:semiHidden="0" w:uiPriority="65" w:unhideWhenUsed="0"/>
+    <w:lsdException w:name="Medium List 2" w:semiHidden="0" w:uiPriority="66" w:unhideWhenUsed="0"/>
+    <w:lsdException w:name="Medium Grid 1" w:semiHidden="0" w:uiPriority="67" w:unhideWhenUsed="0"/>
+    <w:lsdException w:name="Medium Grid 2" w:semiHidden="0" w:uiPriority="68" w:unhideWhenUsed="0"/>
+    <w:lsdException w:name="Medium Grid 3" w:semiHidden="0" w:uiPriority="69" w:unhideWhenUsed="0"/>
+    <w:lsdException w:name="Dark List" w:semiHidden="0" w:uiPriority="70" w:unhideWhenUsed="0"/>
+    <w:lsdException w:name="Colorful Shading" w:semiHidden="0" w:uiPriority="71" w:unhideWhenUsed="0"/>
+    <w:lsdException w:name="Colorful List" w:semiHidden="0" w:uiPriority="72" w:unhideWhenUsed="0"/>
+    <w:lsdException w:name="Colorful Grid" w:semiHidden="0" w:uiPriority="73" w:unhideWhenUsed="0"/>
+    <w:lsdException w:name="Light Shading Accent 1" w:semiHidden="0" w:uiPriority="60" w:unhideWhenUsed="0"/>
+    <w:lsdException w:name="Light List Accent 1" w:semiHidden="0" w:uiPriority="61" w:unhideWhenUsed="0"/>
+    <w:lsdException w:name="Light Grid Accent 1" w:semiHidden="0" w:uiPriority="62" w:unhideWhenUsed="0"/>
+    <w:lsdException w:name="Medium Shading 1 Accent 1" w:semiHidden="0" w:uiPriority="63" w:unhideWhenUsed="0"/>
+    <w:lsdException w:name="Medium Shading 2 Accent 1" w:semiHidden="0" w:uiPriority="64" w:unhideWhenUsed="0"/>
+    <w:lsdException w:name="Medium List 1 Accent 1" w:semiHidden="0" w:uiPriority="65" w:unhideWhenUsed="0"/>
+    <w:lsdException w:name="Revision" w:unhideWhenUsed="0"/>
+    <w:lsdException w:name="List Paragraph" w:semiHidden="0" w:uiPriority="34" w:unhideWhenUsed="0" w:qFormat="1"/>
+    <w:lsdException w:name="Quote" w:semiHidden="0" w:uiPriority="29" w:unhideWhenUsed="0" w:qFormat="1"/>
+    <w:lsdException w:name="Intense Quote" w:semiHidden="0" w:uiPriority="30" w:unhideWhenUsed="0" w:qFormat="1"/>
+    <w:lsdException w:name="Medium List 2 Accent 1" w:semiHidden="0" w:uiPriority="66" w:unhideWhenUsed="0"/>
+    <w:lsdException w:name="Medium Grid 1 Accent 1" w:semiHidden="0" w:uiPriority="67" w:unhideWhenUsed="0"/>
+    <w:lsdException w:name="Medium Grid 2 Accent 1" w:semiHidden="0" w:uiPriority="68" w:unhideWhenUsed="0"/>
+    <w:lsdException w:name="Medium Grid 3 Accent 1" w:semiHidden="0" w:uiPriority="69" w:unhideWhenUsed="0"/>
+    <w:lsdException w:name="Dark List Accent 1" w:semiHidden="0" w:uiPriority="70" w:unhideWhenUsed="0"/>
+    <w:lsdException w:name="Colorful Shading Accent 1" w:semiHidden="0" w:uiPriority="71" w:unhideWhenUsed="0"/>
+    <w:lsdException w:name="Colorful List Accent 1" w:semiHidden="0" w:uiPriority="72" w:unhideWhenUsed="0"/>
+    <w:lsdException w:name="Colorful Grid Accent 1" w:semiHidden="0" w:uiPriority="73" w:unhideWhenUsed="0"/>
+    <w:lsdException w:name="Light Shading Accent 2" w:semiHidden="0" w:uiPriority="60" w:unhideWhenUsed="0"/>
+    <w:lsdException w:name="Light List Accent 2" w:semiHidden="0" w:uiPriority="61" w:unhideWhenUsed="0"/>
+    <w:lsdException w:name="Light Grid Accent 2" w:semiHidden="0" w:uiPriority="62" w:unhideWhenUsed="0"/>
+    <w:lsdException w:name="Medium Shading 1 Accent 2" w:semiHidden="0" w:uiPriority="63" w:unhideWhenUsed="0"/>
+    <w:lsdException w:name="Medium Shading 2 Accent 2" w:semiHidden="0" w:uiPriority="64" w:unhideWhenUsed="0"/>
+    <w:lsdException w:name="Medium List 1 Accent 2" w:semiHidden="0" w:uiPriority="65" w:unhideWhenUsed="0"/>
+    <w:lsdException w:name="Medium List 2 Accent 2" w:semiHidden="0" w:uiPriority="66" w:unhideWhenUsed="0"/>
+    <w:lsdException w:name="Medium Grid 1 Accent 2" w:semiHidden="0" w:uiPriority="67" w:unhideWhenUsed="0"/>
+    <w:lsdException w:name="Medium Grid 2 Accent 2" w:semiHidden="0" w:uiPriority="68" w:unhideWhenUsed="0"/>
+    <w:lsdException w:name="Medium Grid 3 Accent 2" w:semiHidden="0" w:uiPriority="69" w:unhideWhenUsed="0"/>
+    <w:lsdException w:name="Dark List Accent 2" w:semiHidden="0" w:uiPriority="70" w:unhideWhenUsed="0"/>
+    <w:lsdException w:name="Colorful Shading Accent 2" w:semiHidden="0" w:uiPriority="71" w:unhideWhenUsed="0"/>
+    <w:lsdException w:name="Colorful List Accent 2" w:semiHidden="0" w:uiPriority="72" w:unhideWhenUsed="0"/>
+    <w:lsdException w:name="Colorful Grid Accent 2" w:semiHidden="0" w:uiPriority="73" w:unhideWhenUsed="0"/>
+    <w:lsdException w:name="Light Shading Accent 3" w:semiHidden="0" w:uiPriority="60" w:unhideWhenUsed="0"/>
+    <w:lsdException w:name="Light List Accent 3" w:semiHidden="0" w:uiPriority="61" w:unhideWhenUsed="0"/>
+    <w:lsdException w:name="Light Grid Accent 3" w:semiHidden="0" w:uiPriority="62" w:unhideWhenUsed="0"/>
+    <w:lsdException w:name="Medium Shading 1 Accent 3" w:semiHidden="0" w:uiPriority="63" w:unhideWhenUsed="0"/>
+    <w:lsdException w:name="Medium Shading 2 Accent 3" w:semiHidden="0" w:uiPriority="64" w:unhideWhenUsed="0"/>
+    <w:lsdException w:name="Medium List 1 Accent 3" w:semiHidden="0" w:uiPriority="65" w:unhideWhenUsed="0"/>
+    <w:lsdException w:name="Medium List 2 Accent 3" w:semiHidden="0" w:uiPriority="66" w:unhideWhenUsed="0"/>
+    <w:lsdException w:name="Medium Grid 1 Accent 3" w:semiHidden="0" w:uiPriority="67" w:unhideWhenUsed="0"/>
+    <w:lsdException w:name="Medium Grid 2 Accent 3" w:semiHidden="0" w:uiPriority="68" w:unhideWhenUsed="0"/>
+    <w:lsdException w:name="Medium Grid 3 Accent 3" w:semiHidden="0" w:uiPriority="69" w:unhideWhenUsed="0"/>
+    <w:lsdException w:name="Dark List Accent 3" w:semiHidden="0" w:uiPriority="70" w:unhideWhenUsed="0"/>
+    <w:lsdException w:name="Colorful Shading Accent 3" w:semiHidden="0" w:uiPriority="71" w:unhideWhenUsed="0"/>
+    <w:lsdException w:name="Colorful List Accent 3" w:semiHidden="0" w:uiPriority="72" w:unhideWhenUsed="0"/>
+    <w:lsdException w:name="Colorful Grid Accent 3" w:semiHidden="0" w:uiPriority="73" w:unhideWhenUsed="0"/>
+    <w:lsdException w:name="Light Shading Accent 4" w:semiHidden="0" w:uiPriority="60" w:unhideWhenUsed="0"/>
+    <w:lsdException w:name="Light List Accent 4" w:semiHidden="0" w:uiPriority="61" w:unhideWhenUsed="0"/>
+    <w:lsdException w:name="Light Grid Accent 4" w:semiHidden="0" w:uiPriority="62" w:unhideWhenUsed="0"/>
+    <w:lsdException w:name="Medium Shading 1 Accent 4" w:semiHidden="0" w:uiPriority="63" w:unhideWhenUsed="0"/>
+    <w:lsdException w:name="Medium Shading 2 Accent 4" w:semiHidden="0" w:uiPriority="64" w:unhideWhenUsed="0"/>
+    <w:lsdException w:name="Medium List 1 Accent 4" w:semiHidden="0" w:uiPriority="65" w:unhideWhenUsed="0"/>
+    <w:lsdException w:name="Medium List 2 Accent 4" w:semiHidden="0" w:uiPriority="66" w:unhideWhenUsed="0"/>
+    <w:lsdException w:name="Medium Grid 1 Accent 4" w:semiHidden="0" w:uiPriority="67" w:unhideWhenUsed="0"/>
+    <w:lsdException w:name="Medium Grid 2 Accent 4" w:semiHidden="0" w:uiPriority="68" w:unhideWhenUsed="0"/>
+    <w:lsdException w:name="Medium Grid 3 Accent 4" w:semiHidden="0" w:uiPriority="69" w:unhideWhenUsed="0"/>
+    <w:lsdException w:name="Dark List Accent 4" w:semiHidden="0" w:uiPriority="70" w:unhideWhenUsed="0"/>
+    <w:lsdException w:name="Colorful Shading Accent 4" w:semiHidden="0" w:uiPriority="71" w:unhideWhenUsed="0"/>
+    <w:lsdException w:name="Colorful List Accent 4" w:semiHidden="0" w:uiPriority="72" w:unhideWhenUsed="0"/>
+    <w:lsdException w:name="Colorful Grid Accent 4" w:semiHidden="0" w:uiPriority="73" w:unhideWhenUsed="0"/>
+    <w:lsdException w:name="Light Shading Accent 5" w:semiHidden="0" w:uiPriority="60" w:unhideWhenUsed="0"/>
+    <w:lsdException w:name="Light List Accent 5" w:semiHidden="0" w:uiPriority="61" w:unhideWhenUsed="0"/>
+    <w:lsdException w:name="Light Grid Accent 5" w:semiHidden="0" w:uiPriority="62" w:unhideWhenUsed="0"/>
+    <w:lsdException w:name="Medium Shading 1 Accent 5" w:semiHidden="0" w:uiPriority="63" w:unhideWhenUsed="0"/>
+    <w:lsdException w:name="Medium Shading 2 Accent 5" w:semiHidden="0" w:uiPriority="64" w:unhideWhenUsed="0"/>
+    <w:lsdException w:name="Medium List 1 Accent 5" w:semiHidden="0" w:uiPriority="65" w:unhideWhenUsed="0"/>
+    <w:lsdException w:name="Medium List 2 Accent 5" w:semiHidden="0" w:uiPriority="66" w:unhideWhenUsed="0"/>
+    <w:lsdException w:name="Medium Grid 1 Accent 5" w:semiHidden="0" w:uiPriority="67" w:unhideWhenUsed="0"/>
+    <w:lsdException w:name="Medium Grid 2 Accent 5" w:semiHidden="0" w:uiPriority="68" w:unhideWhenUsed="0"/>
+    <w:lsdException w:name="Medium Grid 3 Accent 5" w:semiHidden="0" w:uiPriority="69" w:unhideWhenUsed="0"/>
+    <w:lsdException w:name="Dark List Accent 5" w:semiHidden="0" w:uiPriority="70" w:unhideWhenUsed="0"/>
+    <w:lsdException w:name="Colorful Shading Accent 5" w:semiHidden="0" w:uiPriority="71" w:unhideWhenUsed="0"/>
+    <w:lsdException w:name="Colorful List Accent 5" w:semiHidden="0" w:uiPriority="72" w:unhideWhenUsed="0"/>
+    <w:lsdException w:name="Colorful Grid Accent 5" w:semiHidden="0" w:uiPriority="73" w:unhideWhenUsed="0"/>
+    <w:lsdException w:name="Light Shading Accent 6" w:semiHidden="0" w:uiPriority="60" w:unhideWhenUsed="0"/>
+    <w:lsdException w:name="Light List Accent 6" w:semiHidden="0" w:uiPriority="61" w:unhideWhenUsed="0"/>
+    <w:lsdException w:name="Light Grid Accent 6" w:semiHidden="0" w:uiPriority="62" w:unhideWhenUsed="0"/>
+    <w:lsdException w:name="Medium Shading 1 Accent 6" w:semiHidden="0" w:uiPriority="63" w:unhideWhenUsed="0"/>
+    <w:lsdException w:name="Medium Shading 2 Accent 6" w:semiHidden="0" w:uiPriority="64" w:unhideWhenUsed="0"/>
+    <w:lsdException w:name="Medium List 1 Accent 6" w:semiHidden="0" w:uiPriority="65" w:unhideWhenUsed="0"/>
+    <w:lsdException w:name="Medium List 2 Accent 6" w:semiHidden="0" w:uiPriority="66" w:unhideWhenUsed="0"/>
+    <w:lsdException w:name="Medium Grid 1 Accent 6" w:semiHidden="0" w:uiPriority="67" w:unhideWhenUsed="0"/>
+    <w:lsdException w:name="Medium Grid 2 Accent 6" w:semiHidden="0" w:uiPriority="68" w:unhideWhenUsed="0"/>
+    <w:lsdException w:name="Medium Grid 3 Accent 6" w:semiHidden="0" w:uiPriority="69" w:unhideWhenUsed="0"/>
+    <w:lsdException w:name="Dark List Accent 6" w:semiHidden="0" w:uiPriority="70" w:unhideWhenUsed="0"/>
+    <w:lsdException w:name="Colorful Shading Accent 6" w:semiHidden="0" w:uiPriority="71" w:unhideWhenUsed="0"/>
+    <w:lsdException w:name="Colorful List Accent 6" w:semiHidden="0" w:uiPriority="72" w:unhideWhenUsed="0"/>
+    <w:lsdException w:name="Colorful Grid Accent 6" w:semiHidden="0" w:uiPriority="73" w:unhideWhenUsed="0"/>
+    <w:lsdException w:name="Subtle Emphasis" w:semiHidden="0" w:uiPriority="19" w:unhideWhenUsed="0" w:qFormat="1"/>
+    <w:lsdException w:name="Intense Emphasis" w:semiHidden="0" w:uiPriority="21" w:unhideWhenUsed="0" w:qFormat="1"/>
+    <w:lsdException w:name="Subtle Reference" w:semiHidden="0" w:uiPriority="31" w:unhideWhenUsed="0" w:qFormat="1"/>
+    <w:lsdException w:name="Intense Reference" w:semiHidden="0" w:uiPriority="32" w:unhideWhenUsed="0" w:qFormat="1"/>
+    <w:lsdException w:name="Book Title" w:semiHidden="0" w:uiPriority="33" w:unhideWhenUsed="0" w:qFormat="1"/>
+    <w:lsdException w:name="Bibliography" w:uiPriority="37"/>
+    <w:lsdException w:name="TOC Heading" w:uiPriority="39" w:qFormat="1"/>
   </w:latentStyles>
-  <w:style w:type="paragraph" w:default="1" w:styleId="Normal">
+  <w:style w:type="paragraph" w:default="1" w:styleId="a">
     <w:name w:val="Normal"/>
     <w:qFormat/>
+    <w:rsid w:val="00AF4F51"/>
   </w:style>
-  <w:style w:type="paragraph" w:styleId="Heading1">
+  <w:style w:type="paragraph" w:styleId="1">
     <w:name w:val="heading 1"/>
-    <w:basedOn w:val="Normal"/>
-    <w:next w:val="Normal"/>
-    <w:link w:val="Heading1Char"/>
+    <w:basedOn w:val="a"/>
+    <w:next w:val="a"/>
+    <w:link w:val="1Char"/>
     <w:uiPriority w:val="9"/>
     <w:qFormat/>
     <w:rsid w:val="00617E72"/>
@@ -3579,11 +3759,11 @@
       <w:szCs w:val="32"/>
     </w:rPr>
   </w:style>
-  <w:style w:type="paragraph" w:styleId="Heading2">
+  <w:style w:type="paragraph" w:styleId="2">
     <w:name w:val="heading 2"/>
-    <w:basedOn w:val="Normal"/>
-    <w:next w:val="Normal"/>
-    <w:link w:val="Heading2Char"/>
+    <w:basedOn w:val="a"/>
+    <w:next w:val="a"/>
+    <w:link w:val="2Char"/>
     <w:uiPriority w:val="9"/>
     <w:unhideWhenUsed/>
     <w:qFormat/>
@@ -3601,17 +3781,18 @@
       <w:szCs w:val="26"/>
     </w:rPr>
   </w:style>
-  <w:style w:type="character" w:default="1" w:styleId="DefaultParagraphFont">
+  <w:style w:type="character" w:default="1" w:styleId="a0">
     <w:name w:val="Default Paragraph Font"/>
     <w:uiPriority w:val="1"/>
     <w:semiHidden/>
     <w:unhideWhenUsed/>
   </w:style>
-  <w:style w:type="table" w:default="1" w:styleId="TableNormal">
+  <w:style w:type="table" w:default="1" w:styleId="a1">
     <w:name w:val="Normal Table"/>
     <w:uiPriority w:val="99"/>
     <w:semiHidden/>
     <w:unhideWhenUsed/>
+    <w:qFormat/>
     <w:tblPr>
       <w:tblInd w:w="0" w:type="dxa"/>
       <w:tblCellMar>
@@ -3622,16 +3803,16 @@
       </w:tblCellMar>
     </w:tblPr>
   </w:style>
-  <w:style w:type="numbering" w:default="1" w:styleId="NoList">
+  <w:style w:type="numbering" w:default="1" w:styleId="a2">
     <w:name w:val="No List"/>
     <w:uiPriority w:val="99"/>
     <w:semiHidden/>
     <w:unhideWhenUsed/>
   </w:style>
-  <w:style w:type="character" w:customStyle="1" w:styleId="Heading1Char">
-    <w:name w:val="Heading 1 Char"/>
-    <w:basedOn w:val="DefaultParagraphFont"/>
-    <w:link w:val="Heading1"/>
+  <w:style w:type="character" w:customStyle="1" w:styleId="1Char">
+    <w:name w:val="标题 1 Char"/>
+    <w:basedOn w:val="a0"/>
+    <w:link w:val="1"/>
     <w:uiPriority w:val="9"/>
     <w:rsid w:val="00617E72"/>
     <w:rPr>
@@ -3641,10 +3822,10 @@
       <w:szCs w:val="32"/>
     </w:rPr>
   </w:style>
-  <w:style w:type="character" w:customStyle="1" w:styleId="Heading2Char">
-    <w:name w:val="Heading 2 Char"/>
-    <w:basedOn w:val="DefaultParagraphFont"/>
-    <w:link w:val="Heading2"/>
+  <w:style w:type="character" w:customStyle="1" w:styleId="2Char">
+    <w:name w:val="标题 2 Char"/>
+    <w:basedOn w:val="a0"/>
+    <w:link w:val="2"/>
     <w:uiPriority w:val="9"/>
     <w:rsid w:val="00617E72"/>
     <w:rPr>
@@ -3654,10 +3835,10 @@
       <w:szCs w:val="26"/>
     </w:rPr>
   </w:style>
-  <w:style w:type="paragraph" w:styleId="Header">
+  <w:style w:type="paragraph" w:styleId="a3">
     <w:name w:val="header"/>
-    <w:basedOn w:val="Normal"/>
-    <w:link w:val="HeaderChar"/>
+    <w:basedOn w:val="a"/>
+    <w:link w:val="Char"/>
     <w:uiPriority w:val="99"/>
     <w:unhideWhenUsed/>
     <w:rsid w:val="00C03859"/>
@@ -3669,17 +3850,17 @@
       <w:spacing w:after="0" w:line="240" w:lineRule="auto"/>
     </w:pPr>
   </w:style>
-  <w:style w:type="character" w:customStyle="1" w:styleId="HeaderChar">
-    <w:name w:val="Header Char"/>
-    <w:basedOn w:val="DefaultParagraphFont"/>
-    <w:link w:val="Header"/>
+  <w:style w:type="character" w:customStyle="1" w:styleId="Char">
+    <w:name w:val="页眉 Char"/>
+    <w:basedOn w:val="a0"/>
+    <w:link w:val="a3"/>
     <w:uiPriority w:val="99"/>
     <w:rsid w:val="00C03859"/>
   </w:style>
-  <w:style w:type="paragraph" w:styleId="Footer">
+  <w:style w:type="paragraph" w:styleId="a4">
     <w:name w:val="footer"/>
-    <w:basedOn w:val="Normal"/>
-    <w:link w:val="FooterChar"/>
+    <w:basedOn w:val="a"/>
+    <w:link w:val="Char0"/>
     <w:uiPriority w:val="99"/>
     <w:unhideWhenUsed/>
     <w:rsid w:val="00C03859"/>
@@ -3691,16 +3872,16 @@
       <w:spacing w:after="0" w:line="240" w:lineRule="auto"/>
     </w:pPr>
   </w:style>
-  <w:style w:type="character" w:customStyle="1" w:styleId="FooterChar">
-    <w:name w:val="Footer Char"/>
-    <w:basedOn w:val="DefaultParagraphFont"/>
-    <w:link w:val="Footer"/>
+  <w:style w:type="character" w:customStyle="1" w:styleId="Char0">
+    <w:name w:val="页脚 Char"/>
+    <w:basedOn w:val="a0"/>
+    <w:link w:val="a4"/>
     <w:uiPriority w:val="99"/>
     <w:rsid w:val="00C03859"/>
   </w:style>
-  <w:style w:type="paragraph" w:styleId="ListParagraph">
+  <w:style w:type="paragraph" w:styleId="a5">
     <w:name w:val="List Paragraph"/>
-    <w:basedOn w:val="Normal"/>
+    <w:basedOn w:val="a"/>
     <w:uiPriority w:val="34"/>
     <w:qFormat/>
     <w:rsid w:val="0003491E"/>
@@ -3708,6 +3889,34 @@
       <w:ind w:left="720"/>
       <w:contextualSpacing/>
     </w:pPr>
+  </w:style>
+  <w:style w:type="paragraph" w:styleId="a6">
+    <w:name w:val="Balloon Text"/>
+    <w:basedOn w:val="a"/>
+    <w:link w:val="Char1"/>
+    <w:uiPriority w:val="99"/>
+    <w:semiHidden/>
+    <w:unhideWhenUsed/>
+    <w:rsid w:val="003B7CCD"/>
+    <w:pPr>
+      <w:spacing w:after="0" w:line="240" w:lineRule="auto"/>
+    </w:pPr>
+    <w:rPr>
+      <w:sz w:val="18"/>
+      <w:szCs w:val="18"/>
+    </w:rPr>
+  </w:style>
+  <w:style w:type="character" w:customStyle="1" w:styleId="Char1">
+    <w:name w:val="批注框文本 Char"/>
+    <w:basedOn w:val="a0"/>
+    <w:link w:val="a6"/>
+    <w:uiPriority w:val="99"/>
+    <w:semiHidden/>
+    <w:rsid w:val="003B7CCD"/>
+    <w:rPr>
+      <w:sz w:val="18"/>
+      <w:szCs w:val="18"/>
+    </w:rPr>
   </w:style>
 </w:styles>
 </file>
@@ -3755,7 +3964,7 @@
     </a:clrScheme>
     <a:fontScheme name="Office">
       <a:majorFont>
-        <a:latin typeface="Calibri Light" panose="020F0302020204030204"/>
+        <a:latin typeface="Calibri Light"/>
         <a:ea typeface=""/>
         <a:cs typeface=""/>
         <a:font script="Jpan" typeface="ＭＳ ゴシック"/>
@@ -3790,7 +3999,7 @@
         <a:font script="Geor" typeface="Sylfaen"/>
       </a:majorFont>
       <a:minorFont>
-        <a:latin typeface="Calibri" panose="020F0502020204030204"/>
+        <a:latin typeface="Calibri"/>
         <a:ea typeface=""/>
         <a:cs typeface=""/>
         <a:font script="Jpan" typeface="ＭＳ 明朝"/>
@@ -3967,7 +4176,7 @@
   <a:extraClrSchemeLst/>
   <a:extLst>
     <a:ext uri="{05A4C25C-085E-4340-85A3-A5531E510DB2}">
-      <thm15:themeFamily xmlns:thm15="http://schemas.microsoft.com/office/thememl/2012/main" name="Office Theme" id="{62F939B6-93AF-4DB8-9C6B-D6C7DFDC589F}" vid="{4A3C46E8-61CC-4603-A589-7422A47A8E4A}"/>
+      <thm15:themeFamily xmlns="" xmlns:thm15="http://schemas.microsoft.com/office/thememl/2012/main" name="Office Theme" id="{62F939B6-93AF-4DB8-9C6B-D6C7DFDC589F}" vid="{4A3C46E8-61CC-4603-A589-7422A47A8E4A}"/>
     </a:ext>
   </a:extLst>
 </a:theme>
